--- a/ProjectBacklog.docx
+++ b/ProjectBacklog.docx
@@ -465,8 +465,6 @@
         </w:rPr>
         <w:t xml:space="preserve"> </w:t>
       </w:r>
-      <w:bookmarkStart w:id="0" w:name="_GoBack"/>
-      <w:bookmarkEnd w:id="0"/>
     </w:p>
     <w:p>
       <w:pPr>
@@ -600,15 +598,7 @@
           <w:sz w:val="24"/>
           <w:szCs w:val="24"/>
         </w:rPr>
-        <w:t>In the modern age, people don’t communicate with other people around them; they are too busy on their smartphones and engaged with people far away. There is a lack of small talk and general meet and greet in this generation. Our application will allow peop</w:t>
-      </w:r>
-      <w:r>
-        <w:rPr>
-          <w:rFonts w:ascii="Times New Roman" w:eastAsia="Times New Roman" w:hAnsi="Times New Roman" w:cs="Times New Roman"/>
-          <w:sz w:val="24"/>
-          <w:szCs w:val="24"/>
-        </w:rPr>
-        <w:t>le to talk with other people in their vicinity in order to make small talk, discuss an idea, and just for fun.</w:t>
+        <w:t>In the modern age, people don’t communicate with other people around them; they are too busy on their smartphones and engaged with people far away. There is a lack of small talk and general meet and greet in this generation. Our application will allow people to talk with other people in their vicinity in order to make small talk, discuss an idea, and just for fun.</w:t>
       </w:r>
     </w:p>
     <w:p>
@@ -718,15 +708,7 @@
           <w:sz w:val="24"/>
           <w:szCs w:val="24"/>
         </w:rPr>
-        <w:t>F</w:t>
-      </w:r>
-      <w:r>
-        <w:rPr>
-          <w:rFonts w:ascii="Times New Roman" w:eastAsia="Times New Roman" w:hAnsi="Times New Roman" w:cs="Times New Roman"/>
-          <w:sz w:val="24"/>
-          <w:szCs w:val="24"/>
-        </w:rPr>
-        <w:t>ireChat</w:t>
+        <w:t>FireChat</w:t>
       </w:r>
       <w:proofErr w:type="spellEnd"/>
       <w:r>
@@ -789,15 +771,7 @@
           <w:sz w:val="24"/>
           <w:szCs w:val="24"/>
         </w:rPr>
-        <w:t xml:space="preserve"> will address this </w:t>
-      </w:r>
-      <w:r>
-        <w:rPr>
-          <w:rFonts w:ascii="Times New Roman" w:eastAsia="Times New Roman" w:hAnsi="Times New Roman" w:cs="Times New Roman"/>
-          <w:sz w:val="24"/>
-          <w:szCs w:val="24"/>
-        </w:rPr>
-        <w:t xml:space="preserve">issue by not requiring an account to be created.  Second, </w:t>
+        <w:t xml:space="preserve"> will address this issue by not requiring an account to be created.  Second, </w:t>
       </w:r>
       <w:proofErr w:type="spellStart"/>
       <w:r>
@@ -833,15 +807,7 @@
           <w:sz w:val="24"/>
           <w:szCs w:val="24"/>
         </w:rPr>
-        <w:t xml:space="preserve"> does not require an account, a biography is not necessary in orde</w:t>
-      </w:r>
-      <w:r>
-        <w:rPr>
-          <w:rFonts w:ascii="Times New Roman" w:eastAsia="Times New Roman" w:hAnsi="Times New Roman" w:cs="Times New Roman"/>
-          <w:sz w:val="24"/>
-          <w:szCs w:val="24"/>
-        </w:rPr>
-        <w:t xml:space="preserve">r to use the application.  Lastly, </w:t>
+        <w:t xml:space="preserve"> does not require an account, a biography is not necessary in order to use the application.  Lastly, </w:t>
       </w:r>
       <w:proofErr w:type="spellStart"/>
       <w:r>
@@ -945,15 +911,7 @@
           <w:sz w:val="24"/>
           <w:szCs w:val="24"/>
         </w:rPr>
-        <w:t xml:space="preserve"> and iOS phone devices.  The ap</w:t>
-      </w:r>
-      <w:r>
-        <w:rPr>
-          <w:rFonts w:ascii="Times New Roman" w:eastAsia="Times New Roman" w:hAnsi="Times New Roman" w:cs="Times New Roman"/>
-          <w:sz w:val="24"/>
-          <w:szCs w:val="24"/>
-        </w:rPr>
-        <w:t>p will be able to communicate between users of the same of same type of device.</w:t>
+        <w:t xml:space="preserve"> and iOS phone devices.  The app will be able to communicate between users of the same of same type of device.</w:t>
       </w:r>
     </w:p>
     <w:p>
@@ -980,15 +938,7 @@
           <w:sz w:val="24"/>
           <w:szCs w:val="24"/>
         </w:rPr>
-        <w:t>The targeted audience of our product will be users in the range of middle school to college-aged because they will be the most likely to use our product in a</w:t>
-      </w:r>
-      <w:r>
-        <w:rPr>
-          <w:rFonts w:ascii="Times New Roman" w:eastAsia="Times New Roman" w:hAnsi="Times New Roman" w:cs="Times New Roman"/>
-          <w:sz w:val="24"/>
-          <w:szCs w:val="24"/>
-        </w:rPr>
-        <w:t xml:space="preserve"> classroom or social setting; this is the audience that we believe will see the most use out of our product.</w:t>
+        <w:t>The targeted audience of our product will be users in the range of middle school to college-aged because they will be the most likely to use our product in a classroom or social setting; this is the audience that we believe will see the most use out of our product.</w:t>
       </w:r>
     </w:p>
     <w:p>
@@ -1065,15 +1015,7 @@
           <w:sz w:val="24"/>
           <w:szCs w:val="24"/>
         </w:rPr>
-        <w:t>As a user, I want the ability to create and/or join a private chatr</w:t>
-      </w:r>
-      <w:r>
-        <w:rPr>
-          <w:rFonts w:ascii="Times New Roman" w:eastAsia="Times New Roman" w:hAnsi="Times New Roman" w:cs="Times New Roman"/>
-          <w:sz w:val="24"/>
-          <w:szCs w:val="24"/>
-        </w:rPr>
-        <w:t>oom.</w:t>
+        <w:t>As a user, I want the ability to create and/or join a private chatroom.</w:t>
       </w:r>
     </w:p>
     <w:p>
@@ -1145,7 +1087,7 @@
           <w:sz w:val="24"/>
           <w:szCs w:val="24"/>
         </w:rPr>
-        <w:t>As a user, I want to be able to change the layout of the GUI.</w:t>
+        <w:t>As a user, I want to be able to change the font setting of the GUI.</w:t>
       </w:r>
     </w:p>
     <w:p>
@@ -1169,7 +1111,23 @@
           <w:sz w:val="24"/>
           <w:szCs w:val="24"/>
         </w:rPr>
-        <w:t>As a user, I want to be able to change the font setting of the GUI.</w:t>
+        <w:t xml:space="preserve">As a user, I </w:t>
+      </w:r>
+      <w:r>
+        <w:rPr>
+          <w:rFonts w:ascii="Times New Roman" w:eastAsia="Times New Roman" w:hAnsi="Times New Roman" w:cs="Times New Roman"/>
+          <w:sz w:val="24"/>
+          <w:szCs w:val="24"/>
+        </w:rPr>
+        <w:t>want to be able to change the t</w:t>
+      </w:r>
+      <w:r>
+        <w:rPr>
+          <w:rFonts w:ascii="Times New Roman" w:eastAsia="Times New Roman" w:hAnsi="Times New Roman" w:cs="Times New Roman"/>
+          <w:sz w:val="24"/>
+          <w:szCs w:val="24"/>
+        </w:rPr>
+        <w:t>heme of the GUI.</w:t>
       </w:r>
     </w:p>
     <w:p>
@@ -1193,7 +1151,7 @@
           <w:sz w:val="24"/>
           <w:szCs w:val="24"/>
         </w:rPr>
-        <w:t>As a user, I want to be able to change the scheme of the GUI.</w:t>
+        <w:t>As a user, I want to be able to change the style setting of the GUI.</w:t>
       </w:r>
     </w:p>
     <w:p>
@@ -1217,7 +1175,7 @@
           <w:sz w:val="24"/>
           <w:szCs w:val="24"/>
         </w:rPr>
-        <w:t>As a user, I want to be able to change the style setting of the GUI.</w:t>
+        <w:t>As a user, I literally need emoticons.</w:t>
       </w:r>
     </w:p>
     <w:p>
@@ -1241,7 +1199,7 @@
           <w:sz w:val="24"/>
           <w:szCs w:val="24"/>
         </w:rPr>
-        <w:t>As a user, I want to be able to change the chat flow of the GUI.</w:t>
+        <w:t>As a user, I want to be able to change my “in app name” across sessions.</w:t>
       </w:r>
     </w:p>
     <w:p>
@@ -1265,7 +1223,7 @@
           <w:sz w:val="24"/>
           <w:szCs w:val="24"/>
         </w:rPr>
-        <w:t>As a user, I literally need emoticons.</w:t>
+        <w:t>As a user, I want to be able to able to save my “in app name” across sessions.</w:t>
       </w:r>
     </w:p>
     <w:p>
@@ -1289,15 +1247,7 @@
           <w:sz w:val="24"/>
           <w:szCs w:val="24"/>
         </w:rPr>
-        <w:t xml:space="preserve">As a user, I want to </w:t>
-      </w:r>
-      <w:r>
-        <w:rPr>
-          <w:rFonts w:ascii="Times New Roman" w:eastAsia="Times New Roman" w:hAnsi="Times New Roman" w:cs="Times New Roman"/>
-          <w:sz w:val="24"/>
-          <w:szCs w:val="24"/>
-        </w:rPr>
-        <w:t>be able to change my “in app name” across sessions.</w:t>
+        <w:t>As a user, I want to be able to view messages sent to me in a coherent manner.</w:t>
       </w:r>
     </w:p>
     <w:p>
@@ -1321,7 +1271,7 @@
           <w:sz w:val="24"/>
           <w:szCs w:val="24"/>
         </w:rPr>
-        <w:t>As a user, I want to be able to able to save my “in app name” across sessions.</w:t>
+        <w:t>As a user, I want to be able to see messages that I have sent.</w:t>
       </w:r>
     </w:p>
     <w:p>
@@ -1345,7 +1295,7 @@
           <w:sz w:val="24"/>
           <w:szCs w:val="24"/>
         </w:rPr>
-        <w:t>As a user, I want to be able to view messages sent to me in a coherent manner.</w:t>
+        <w:t>As a user, I want to be able to view my past conversation(s).</w:t>
       </w:r>
     </w:p>
     <w:p>
@@ -1370,15 +1320,7 @@
           <w:szCs w:val="24"/>
         </w:rPr>
         <w:lastRenderedPageBreak/>
-        <w:t>As a user, I want to be able to see messages t</w:t>
-      </w:r>
-      <w:r>
-        <w:rPr>
-          <w:rFonts w:ascii="Times New Roman" w:eastAsia="Times New Roman" w:hAnsi="Times New Roman" w:cs="Times New Roman"/>
-          <w:sz w:val="24"/>
-          <w:szCs w:val="24"/>
-        </w:rPr>
-        <w:t>hat I have sent.</w:t>
+        <w:t>As a user, I want to be able to view chat rooms.</w:t>
       </w:r>
     </w:p>
     <w:p>
@@ -1402,7 +1344,7 @@
           <w:sz w:val="24"/>
           <w:szCs w:val="24"/>
         </w:rPr>
-        <w:t>As a user, I want to be able to view my past conversation(s).</w:t>
+        <w:t>As a user, I want to be able to join chat rooms.</w:t>
       </w:r>
     </w:p>
     <w:p>
@@ -1426,7 +1368,7 @@
           <w:sz w:val="24"/>
           <w:szCs w:val="24"/>
         </w:rPr>
-        <w:t>As a user, I want to be able to view chat rooms.</w:t>
+        <w:t>As a user, I want to be able to view private chat rooms.</w:t>
       </w:r>
     </w:p>
     <w:p>
@@ -1450,7 +1392,7 @@
           <w:sz w:val="24"/>
           <w:szCs w:val="24"/>
         </w:rPr>
-        <w:t>As a user, I want to be able to join chat rooms.</w:t>
+        <w:t>As a user, I want to be able to join private chat rooms.</w:t>
       </w:r>
     </w:p>
     <w:p>
@@ -1474,7 +1416,7 @@
           <w:sz w:val="24"/>
           <w:szCs w:val="24"/>
         </w:rPr>
-        <w:t>As a user, I want to be able to view private chat rooms.</w:t>
+        <w:t>As a user, I want some kind of filter to minimize spam.</w:t>
       </w:r>
     </w:p>
     <w:p>
@@ -1498,15 +1440,7 @@
           <w:sz w:val="24"/>
           <w:szCs w:val="24"/>
         </w:rPr>
-        <w:t>As a user, I want to b</w:t>
-      </w:r>
-      <w:r>
-        <w:rPr>
-          <w:rFonts w:ascii="Times New Roman" w:eastAsia="Times New Roman" w:hAnsi="Times New Roman" w:cs="Times New Roman"/>
-          <w:sz w:val="24"/>
-          <w:szCs w:val="24"/>
-        </w:rPr>
-        <w:t>e able to join private chat rooms.</w:t>
+        <w:t>As a user, I want the ability to block the messages of other users.</w:t>
       </w:r>
     </w:p>
     <w:p>
@@ -1530,7 +1464,7 @@
           <w:sz w:val="24"/>
           <w:szCs w:val="24"/>
         </w:rPr>
-        <w:t>As a user, I want some kind of filter to minimize spam.</w:t>
+        <w:t>As a developer, I want to be able to receive feedback from users.</w:t>
       </w:r>
     </w:p>
     <w:p>
@@ -1554,64 +1488,10 @@
           <w:sz w:val="24"/>
           <w:szCs w:val="24"/>
         </w:rPr>
-        <w:t>As a user, I want the ability to block the messages of other users.</w:t>
-      </w:r>
-    </w:p>
-    <w:p>
-      <w:pPr>
-        <w:numPr>
-          <w:ilvl w:val="0"/>
-          <w:numId w:val="2"/>
-        </w:numPr>
-        <w:spacing w:line="480" w:lineRule="auto"/>
-        <w:ind w:hanging="360"/>
-        <w:contextualSpacing/>
-        <w:rPr>
-          <w:rFonts w:ascii="Times New Roman" w:eastAsia="Times New Roman" w:hAnsi="Times New Roman" w:cs="Times New Roman"/>
-          <w:sz w:val="24"/>
-          <w:szCs w:val="24"/>
-        </w:rPr>
-      </w:pPr>
-      <w:r>
-        <w:rPr>
-          <w:rFonts w:ascii="Times New Roman" w:eastAsia="Times New Roman" w:hAnsi="Times New Roman" w:cs="Times New Roman"/>
-          <w:sz w:val="24"/>
-          <w:szCs w:val="24"/>
-        </w:rPr>
-        <w:t>As a developer, I want to be able to receive feedback from users.</w:t>
-      </w:r>
-    </w:p>
-    <w:p>
-      <w:pPr>
-        <w:numPr>
-          <w:ilvl w:val="0"/>
-          <w:numId w:val="2"/>
-        </w:numPr>
-        <w:spacing w:line="480" w:lineRule="auto"/>
-        <w:ind w:hanging="360"/>
-        <w:contextualSpacing/>
-        <w:rPr>
-          <w:rFonts w:ascii="Times New Roman" w:eastAsia="Times New Roman" w:hAnsi="Times New Roman" w:cs="Times New Roman"/>
-          <w:sz w:val="24"/>
-          <w:szCs w:val="24"/>
-        </w:rPr>
-      </w:pPr>
-      <w:r>
-        <w:rPr>
-          <w:rFonts w:ascii="Times New Roman" w:eastAsia="Times New Roman" w:hAnsi="Times New Roman" w:cs="Times New Roman"/>
-          <w:sz w:val="24"/>
-          <w:szCs w:val="24"/>
-        </w:rPr>
-        <w:t>As a developer, I want to be ab</w:t>
-      </w:r>
-      <w:r>
-        <w:rPr>
-          <w:rFonts w:ascii="Times New Roman" w:eastAsia="Times New Roman" w:hAnsi="Times New Roman" w:cs="Times New Roman"/>
-          <w:sz w:val="24"/>
-          <w:szCs w:val="24"/>
-        </w:rPr>
-        <w:t>le to log errors.</w:t>
-      </w:r>
+        <w:t>As a developer, I want to be able to log errors.</w:t>
+      </w:r>
+      <w:bookmarkStart w:id="0" w:name="_GoBack"/>
+      <w:bookmarkEnd w:id="0"/>
     </w:p>
     <w:p>
       <w:pPr>
@@ -1913,15 +1793,7 @@
           <w:sz w:val="24"/>
           <w:szCs w:val="24"/>
         </w:rPr>
-        <w:t>As a user, I w</w:t>
-      </w:r>
-      <w:r>
-        <w:rPr>
-          <w:rFonts w:ascii="Times New Roman" w:eastAsia="Times New Roman" w:hAnsi="Times New Roman" w:cs="Times New Roman"/>
-          <w:sz w:val="24"/>
-          <w:szCs w:val="24"/>
-        </w:rPr>
-        <w:t>ant to be able to use this app without excessive battery strain.</w:t>
+        <w:t>As a user, I want to be able to use this app without excessive battery strain.</w:t>
       </w:r>
     </w:p>
     <w:p>
@@ -1945,8 +1817,56 @@
           <w:sz w:val="24"/>
           <w:szCs w:val="24"/>
         </w:rPr>
+        <w:t>As a user, I want to be able to use the app on Android phones.</w:t>
+      </w:r>
+    </w:p>
+    <w:p>
+      <w:pPr>
+        <w:numPr>
+          <w:ilvl w:val="0"/>
+          <w:numId w:val="1"/>
+        </w:numPr>
+        <w:spacing w:line="480" w:lineRule="auto"/>
+        <w:ind w:hanging="360"/>
+        <w:contextualSpacing/>
+        <w:rPr>
+          <w:rFonts w:ascii="Times New Roman" w:eastAsia="Times New Roman" w:hAnsi="Times New Roman" w:cs="Times New Roman"/>
+          <w:sz w:val="24"/>
+          <w:szCs w:val="24"/>
+        </w:rPr>
+      </w:pPr>
+      <w:r>
+        <w:rPr>
+          <w:rFonts w:ascii="Times New Roman" w:eastAsia="Times New Roman" w:hAnsi="Times New Roman" w:cs="Times New Roman"/>
+          <w:sz w:val="24"/>
+          <w:szCs w:val="24"/>
+        </w:rPr>
+        <w:t>As a user, I want to be able to use the app on iOS phones.</w:t>
+      </w:r>
+    </w:p>
+    <w:p>
+      <w:pPr>
+        <w:numPr>
+          <w:ilvl w:val="0"/>
+          <w:numId w:val="1"/>
+        </w:numPr>
+        <w:spacing w:line="480" w:lineRule="auto"/>
+        <w:ind w:hanging="360"/>
+        <w:contextualSpacing/>
+        <w:rPr>
+          <w:rFonts w:ascii="Times New Roman" w:eastAsia="Times New Roman" w:hAnsi="Times New Roman" w:cs="Times New Roman"/>
+          <w:sz w:val="24"/>
+          <w:szCs w:val="24"/>
+        </w:rPr>
+      </w:pPr>
+      <w:r>
+        <w:rPr>
+          <w:rFonts w:ascii="Times New Roman" w:eastAsia="Times New Roman" w:hAnsi="Times New Roman" w:cs="Times New Roman"/>
+          <w:sz w:val="24"/>
+          <w:szCs w:val="24"/>
+        </w:rPr>
         <w:lastRenderedPageBreak/>
-        <w:t>As a user, I want to be able to use the app on Android phones.</w:t>
+        <w:t>As a user, I want my data to be secure in private chat rooms.</w:t>
       </w:r>
     </w:p>
     <w:p>
@@ -1970,63 +1890,7 @@
           <w:sz w:val="24"/>
           <w:szCs w:val="24"/>
         </w:rPr>
-        <w:t>As a user, I want to be able to use the app on iOS phones.</w:t>
-      </w:r>
-    </w:p>
-    <w:p>
-      <w:pPr>
-        <w:numPr>
-          <w:ilvl w:val="0"/>
-          <w:numId w:val="1"/>
-        </w:numPr>
-        <w:spacing w:line="480" w:lineRule="auto"/>
-        <w:ind w:hanging="360"/>
-        <w:contextualSpacing/>
-        <w:rPr>
-          <w:rFonts w:ascii="Times New Roman" w:eastAsia="Times New Roman" w:hAnsi="Times New Roman" w:cs="Times New Roman"/>
-          <w:sz w:val="24"/>
-          <w:szCs w:val="24"/>
-        </w:rPr>
-      </w:pPr>
-      <w:r>
-        <w:rPr>
-          <w:rFonts w:ascii="Times New Roman" w:eastAsia="Times New Roman" w:hAnsi="Times New Roman" w:cs="Times New Roman"/>
-          <w:sz w:val="24"/>
-          <w:szCs w:val="24"/>
-        </w:rPr>
-        <w:t>As a user, I want my data to be secure in private chat rooms.</w:t>
-      </w:r>
-    </w:p>
-    <w:p>
-      <w:pPr>
-        <w:numPr>
-          <w:ilvl w:val="0"/>
-          <w:numId w:val="1"/>
-        </w:numPr>
-        <w:spacing w:line="480" w:lineRule="auto"/>
-        <w:ind w:hanging="360"/>
-        <w:contextualSpacing/>
-        <w:rPr>
-          <w:rFonts w:ascii="Times New Roman" w:eastAsia="Times New Roman" w:hAnsi="Times New Roman" w:cs="Times New Roman"/>
-          <w:sz w:val="24"/>
-          <w:szCs w:val="24"/>
-        </w:rPr>
-      </w:pPr>
-      <w:r>
-        <w:rPr>
-          <w:rFonts w:ascii="Times New Roman" w:eastAsia="Times New Roman" w:hAnsi="Times New Roman" w:cs="Times New Roman"/>
-          <w:sz w:val="24"/>
-          <w:szCs w:val="24"/>
-        </w:rPr>
-        <w:t>As a us</w:t>
-      </w:r>
-      <w:r>
-        <w:rPr>
-          <w:rFonts w:ascii="Times New Roman" w:eastAsia="Times New Roman" w:hAnsi="Times New Roman" w:cs="Times New Roman"/>
-          <w:sz w:val="24"/>
-          <w:szCs w:val="24"/>
-        </w:rPr>
-        <w:t>er, I want to be able to use this app on Windows phones.</w:t>
+        <w:t>As a user, I want to be able to use this app on Windows phones.</w:t>
       </w:r>
     </w:p>
     <w:sectPr>

--- a/ProjectBacklog.docx
+++ b/ProjectBacklog.docx
@@ -268,7 +268,7 @@
           <w:sz w:val="24"/>
           <w:szCs w:val="24"/>
         </w:rPr>
-        <w:t>LocalChat</w:t>
+        <w:t>WiFinder</w:t>
       </w:r>
       <w:proofErr w:type="spellEnd"/>
       <w:r>
@@ -600,6 +600,8 @@
         </w:rPr>
         <w:t>In the modern age, people don’t communicate with other people around them; they are too busy on their smartphones and engaged with people far away. There is a lack of small talk and general meet and greet in this generation. Our application will allow people to talk with other people in their vicinity in order to make small talk, discuss an idea, and just for fun.</w:t>
       </w:r>
+      <w:bookmarkStart w:id="0" w:name="_GoBack"/>
+      <w:bookmarkEnd w:id="0"/>
     </w:p>
     <w:p>
       <w:pPr>
@@ -653,7 +655,7 @@
           <w:sz w:val="24"/>
           <w:szCs w:val="24"/>
         </w:rPr>
-        <w:t>LocalChat</w:t>
+        <w:t>WiFinder</w:t>
       </w:r>
       <w:proofErr w:type="spellEnd"/>
       <w:r>
@@ -762,7 +764,7 @@
           <w:sz w:val="24"/>
           <w:szCs w:val="24"/>
         </w:rPr>
-        <w:t>LocalChat</w:t>
+        <w:t>WiFinder</w:t>
       </w:r>
       <w:proofErr w:type="spellEnd"/>
       <w:r>
@@ -798,7 +800,7 @@
           <w:sz w:val="24"/>
           <w:szCs w:val="24"/>
         </w:rPr>
-        <w:t>LocalChat</w:t>
+        <w:t>WiFinder</w:t>
       </w:r>
       <w:proofErr w:type="spellEnd"/>
       <w:r>
@@ -834,7 +836,7 @@
           <w:sz w:val="24"/>
           <w:szCs w:val="24"/>
         </w:rPr>
-        <w:t>LocalChat</w:t>
+        <w:t>WiFinder</w:t>
       </w:r>
       <w:proofErr w:type="spellEnd"/>
       <w:r>
@@ -893,25 +895,39 @@
           <w:sz w:val="24"/>
           <w:szCs w:val="24"/>
         </w:rPr>
-        <w:t xml:space="preserve">The domain of our product is an app for </w:t>
-      </w:r>
-      <w:proofErr w:type="spellStart"/>
-      <w:r>
-        <w:rPr>
-          <w:rFonts w:ascii="Times New Roman" w:eastAsia="Times New Roman" w:hAnsi="Times New Roman" w:cs="Times New Roman"/>
-          <w:sz w:val="24"/>
-          <w:szCs w:val="24"/>
-        </w:rPr>
-        <w:t>Andriod</w:t>
-      </w:r>
-      <w:proofErr w:type="spellEnd"/>
-      <w:r>
-        <w:rPr>
-          <w:rFonts w:ascii="Times New Roman" w:eastAsia="Times New Roman" w:hAnsi="Times New Roman" w:cs="Times New Roman"/>
-          <w:sz w:val="24"/>
-          <w:szCs w:val="24"/>
-        </w:rPr>
-        <w:t xml:space="preserve"> and iOS phone devices.  The app will be able to communicate between users of the same of same type of device.</w:t>
+        <w:t xml:space="preserve">The domain of </w:t>
+      </w:r>
+      <w:r>
+        <w:rPr>
+          <w:rFonts w:ascii="Times New Roman" w:eastAsia="Times New Roman" w:hAnsi="Times New Roman" w:cs="Times New Roman"/>
+          <w:sz w:val="24"/>
+          <w:szCs w:val="24"/>
+        </w:rPr>
+        <w:t>our product is an app for Androi</w:t>
+      </w:r>
+      <w:r>
+        <w:rPr>
+          <w:rFonts w:ascii="Times New Roman" w:eastAsia="Times New Roman" w:hAnsi="Times New Roman" w:cs="Times New Roman"/>
+          <w:sz w:val="24"/>
+          <w:szCs w:val="24"/>
+        </w:rPr>
+        <w:t>d and iOS phone devices.  The app will be able to communica</w:t>
+      </w:r>
+      <w:r>
+        <w:rPr>
+          <w:rFonts w:ascii="Times New Roman" w:eastAsia="Times New Roman" w:hAnsi="Times New Roman" w:cs="Times New Roman"/>
+          <w:sz w:val="24"/>
+          <w:szCs w:val="24"/>
+        </w:rPr>
+        <w:t xml:space="preserve">te between users of the </w:t>
+      </w:r>
+      <w:r>
+        <w:rPr>
+          <w:rFonts w:ascii="Times New Roman" w:eastAsia="Times New Roman" w:hAnsi="Times New Roman" w:cs="Times New Roman"/>
+          <w:sz w:val="24"/>
+          <w:szCs w:val="24"/>
+        </w:rPr>
+        <w:t>same type of device.</w:t>
       </w:r>
     </w:p>
     <w:p>
@@ -991,7 +1007,23 @@
           <w:sz w:val="24"/>
           <w:szCs w:val="24"/>
         </w:rPr>
-        <w:t>As a user, I want to access the local area chat room.</w:t>
+        <w:t>As a user, I want to access the local area chat room</w:t>
+      </w:r>
+      <w:r>
+        <w:rPr>
+          <w:rFonts w:ascii="Times New Roman" w:eastAsia="Times New Roman" w:hAnsi="Times New Roman" w:cs="Times New Roman"/>
+          <w:sz w:val="24"/>
+          <w:szCs w:val="24"/>
+        </w:rPr>
+        <w:t xml:space="preserve"> because I want to talk to people around me</w:t>
+      </w:r>
+      <w:r>
+        <w:rPr>
+          <w:rFonts w:ascii="Times New Roman" w:eastAsia="Times New Roman" w:hAnsi="Times New Roman" w:cs="Times New Roman"/>
+          <w:sz w:val="24"/>
+          <w:szCs w:val="24"/>
+        </w:rPr>
+        <w:t>.</w:t>
       </w:r>
     </w:p>
     <w:p>
@@ -1015,7 +1047,31 @@
           <w:sz w:val="24"/>
           <w:szCs w:val="24"/>
         </w:rPr>
-        <w:t>As a user, I want the ability to create and/or join a private chatroom.</w:t>
+        <w:t>As a user, I want the ability to create and/or join a private chatroom</w:t>
+      </w:r>
+      <w:r>
+        <w:rPr>
+          <w:rFonts w:ascii="Times New Roman" w:eastAsia="Times New Roman" w:hAnsi="Times New Roman" w:cs="Times New Roman"/>
+          <w:sz w:val="24"/>
+          <w:szCs w:val="24"/>
+        </w:rPr>
+        <w:t xml:space="preserve"> because I want to chat with a specific group of people without </w:t>
+      </w:r>
+      <w:r>
+        <w:rPr>
+          <w:rFonts w:ascii="Times New Roman" w:eastAsia="Times New Roman" w:hAnsi="Times New Roman" w:cs="Times New Roman"/>
+          <w:sz w:val="24"/>
+          <w:szCs w:val="24"/>
+        </w:rPr>
+        <w:t>others being able to join</w:t>
+      </w:r>
+      <w:r>
+        <w:rPr>
+          <w:rFonts w:ascii="Times New Roman" w:eastAsia="Times New Roman" w:hAnsi="Times New Roman" w:cs="Times New Roman"/>
+          <w:sz w:val="24"/>
+          <w:szCs w:val="24"/>
+        </w:rPr>
+        <w:t>.</w:t>
       </w:r>
     </w:p>
     <w:p>
@@ -1039,7 +1095,23 @@
           <w:sz w:val="24"/>
           <w:szCs w:val="24"/>
         </w:rPr>
-        <w:t>As a user, I want to remain anonymous.</w:t>
+        <w:t>As a user, I want to remain anonymous</w:t>
+      </w:r>
+      <w:r>
+        <w:rPr>
+          <w:rFonts w:ascii="Times New Roman" w:eastAsia="Times New Roman" w:hAnsi="Times New Roman" w:cs="Times New Roman"/>
+          <w:sz w:val="24"/>
+          <w:szCs w:val="24"/>
+        </w:rPr>
+        <w:t xml:space="preserve"> because I don’t want people to know who I am while chatting</w:t>
+      </w:r>
+      <w:r>
+        <w:rPr>
+          <w:rFonts w:ascii="Times New Roman" w:eastAsia="Times New Roman" w:hAnsi="Times New Roman" w:cs="Times New Roman"/>
+          <w:sz w:val="24"/>
+          <w:szCs w:val="24"/>
+        </w:rPr>
+        <w:t>.</w:t>
       </w:r>
     </w:p>
     <w:p>
@@ -1063,7 +1135,39 @@
           <w:sz w:val="24"/>
           <w:szCs w:val="24"/>
         </w:rPr>
-        <w:t>As a user, I want to be able to change the color setting of the GUI.</w:t>
+        <w:t>As a user, I want to be able to change the color setting of the GUI</w:t>
+      </w:r>
+      <w:r>
+        <w:rPr>
+          <w:rFonts w:ascii="Times New Roman" w:eastAsia="Times New Roman" w:hAnsi="Times New Roman" w:cs="Times New Roman"/>
+          <w:sz w:val="24"/>
+          <w:szCs w:val="24"/>
+        </w:rPr>
+        <w:t xml:space="preserve"> because</w:t>
+      </w:r>
+      <w:r>
+        <w:rPr>
+          <w:rFonts w:ascii="Times New Roman" w:eastAsia="Times New Roman" w:hAnsi="Times New Roman" w:cs="Times New Roman"/>
+          <w:sz w:val="24"/>
+          <w:szCs w:val="24"/>
+        </w:rPr>
+        <w:t xml:space="preserve"> I want</w:t>
+      </w:r>
+      <w:r>
+        <w:rPr>
+          <w:rFonts w:ascii="Times New Roman" w:eastAsia="Times New Roman" w:hAnsi="Times New Roman" w:cs="Times New Roman"/>
+          <w:sz w:val="24"/>
+          <w:szCs w:val="24"/>
+        </w:rPr>
+        <w:t xml:space="preserve"> to customize my app experience</w:t>
+      </w:r>
+      <w:r>
+        <w:rPr>
+          <w:rFonts w:ascii="Times New Roman" w:eastAsia="Times New Roman" w:hAnsi="Times New Roman" w:cs="Times New Roman"/>
+          <w:sz w:val="24"/>
+          <w:szCs w:val="24"/>
+        </w:rPr>
+        <w:t>.</w:t>
       </w:r>
     </w:p>
     <w:p>
@@ -1087,7 +1191,23 @@
           <w:sz w:val="24"/>
           <w:szCs w:val="24"/>
         </w:rPr>
-        <w:t>As a user, I want to be able to change the font setting of the GUI.</w:t>
+        <w:t>As a user, I want to be able to change the font setting of the GUI</w:t>
+      </w:r>
+      <w:r>
+        <w:rPr>
+          <w:rFonts w:ascii="Times New Roman" w:eastAsia="Times New Roman" w:hAnsi="Times New Roman" w:cs="Times New Roman"/>
+          <w:sz w:val="24"/>
+          <w:szCs w:val="24"/>
+        </w:rPr>
+        <w:t xml:space="preserve"> because I want to customize my app experience</w:t>
+      </w:r>
+      <w:r>
+        <w:rPr>
+          <w:rFonts w:ascii="Times New Roman" w:eastAsia="Times New Roman" w:hAnsi="Times New Roman" w:cs="Times New Roman"/>
+          <w:sz w:val="24"/>
+          <w:szCs w:val="24"/>
+        </w:rPr>
+        <w:t>.</w:t>
       </w:r>
     </w:p>
     <w:p>
@@ -1127,7 +1247,23 @@
           <w:sz w:val="24"/>
           <w:szCs w:val="24"/>
         </w:rPr>
-        <w:t>heme of the GUI.</w:t>
+        <w:t>heme of the GUI</w:t>
+      </w:r>
+      <w:r>
+        <w:rPr>
+          <w:rFonts w:ascii="Times New Roman" w:eastAsia="Times New Roman" w:hAnsi="Times New Roman" w:cs="Times New Roman"/>
+          <w:sz w:val="24"/>
+          <w:szCs w:val="24"/>
+        </w:rPr>
+        <w:t xml:space="preserve"> because I want to customize my app experience</w:t>
+      </w:r>
+      <w:r>
+        <w:rPr>
+          <w:rFonts w:ascii="Times New Roman" w:eastAsia="Times New Roman" w:hAnsi="Times New Roman" w:cs="Times New Roman"/>
+          <w:sz w:val="24"/>
+          <w:szCs w:val="24"/>
+        </w:rPr>
+        <w:t>.</w:t>
       </w:r>
     </w:p>
     <w:p>
@@ -1151,7 +1287,48 @@
           <w:sz w:val="24"/>
           <w:szCs w:val="24"/>
         </w:rPr>
-        <w:t>As a user, I want to be able to change the style setting of the GUI.</w:t>
+        <w:lastRenderedPageBreak/>
+        <w:t>As a user, I want to be able to change the style setting of the GUI</w:t>
+      </w:r>
+      <w:r>
+        <w:rPr>
+          <w:rFonts w:ascii="Times New Roman" w:eastAsia="Times New Roman" w:hAnsi="Times New Roman" w:cs="Times New Roman"/>
+          <w:sz w:val="24"/>
+          <w:szCs w:val="24"/>
+        </w:rPr>
+        <w:t xml:space="preserve"> because I want </w:t>
+      </w:r>
+      <w:r>
+        <w:rPr>
+          <w:rFonts w:ascii="Times New Roman" w:eastAsia="Times New Roman" w:hAnsi="Times New Roman" w:cs="Times New Roman"/>
+          <w:sz w:val="24"/>
+          <w:szCs w:val="24"/>
+        </w:rPr>
+        <w:t>t</w:t>
+      </w:r>
+      <w:r>
+        <w:rPr>
+          <w:rFonts w:ascii="Times New Roman" w:eastAsia="Times New Roman" w:hAnsi="Times New Roman" w:cs="Times New Roman"/>
+          <w:sz w:val="24"/>
+          <w:szCs w:val="24"/>
+        </w:rPr>
+        <w:t>o</w:t>
+      </w:r>
+      <w:r>
+        <w:rPr>
+          <w:rFonts w:ascii="Times New Roman" w:eastAsia="Times New Roman" w:hAnsi="Times New Roman" w:cs="Times New Roman"/>
+          <w:sz w:val="24"/>
+          <w:szCs w:val="24"/>
+        </w:rPr>
+        <w:t xml:space="preserve"> customize my app experience</w:t>
+      </w:r>
+      <w:r>
+        <w:rPr>
+          <w:rFonts w:ascii="Times New Roman" w:eastAsia="Times New Roman" w:hAnsi="Times New Roman" w:cs="Times New Roman"/>
+          <w:sz w:val="24"/>
+          <w:szCs w:val="24"/>
+        </w:rPr>
+        <w:t>.</w:t>
       </w:r>
     </w:p>
     <w:p>
@@ -1175,7 +1352,23 @@
           <w:sz w:val="24"/>
           <w:szCs w:val="24"/>
         </w:rPr>
-        <w:t>As a user, I literally need emoticons.</w:t>
+        <w:t>As a user, I literally need emoticons</w:t>
+      </w:r>
+      <w:r>
+        <w:rPr>
+          <w:rFonts w:ascii="Times New Roman" w:eastAsia="Times New Roman" w:hAnsi="Times New Roman" w:cs="Times New Roman"/>
+          <w:sz w:val="24"/>
+          <w:szCs w:val="24"/>
+        </w:rPr>
+        <w:t xml:space="preserve"> because I want to express emotions in a picture format</w:t>
+      </w:r>
+      <w:r>
+        <w:rPr>
+          <w:rFonts w:ascii="Times New Roman" w:eastAsia="Times New Roman" w:hAnsi="Times New Roman" w:cs="Times New Roman"/>
+          <w:sz w:val="24"/>
+          <w:szCs w:val="24"/>
+        </w:rPr>
+        <w:t>.</w:t>
       </w:r>
     </w:p>
     <w:p>
@@ -1199,7 +1392,23 @@
           <w:sz w:val="24"/>
           <w:szCs w:val="24"/>
         </w:rPr>
-        <w:t>As a user, I want to be able to change my “in app name” across sessions.</w:t>
+        <w:t>As a user, I want to be able to change my “in app name” across sessions</w:t>
+      </w:r>
+      <w:r>
+        <w:rPr>
+          <w:rFonts w:ascii="Times New Roman" w:eastAsia="Times New Roman" w:hAnsi="Times New Roman" w:cs="Times New Roman"/>
+          <w:sz w:val="24"/>
+          <w:szCs w:val="24"/>
+        </w:rPr>
+        <w:t xml:space="preserve"> because it will allow me to remain anonymous</w:t>
+      </w:r>
+      <w:r>
+        <w:rPr>
+          <w:rFonts w:ascii="Times New Roman" w:eastAsia="Times New Roman" w:hAnsi="Times New Roman" w:cs="Times New Roman"/>
+          <w:sz w:val="24"/>
+          <w:szCs w:val="24"/>
+        </w:rPr>
+        <w:t>.</w:t>
       </w:r>
     </w:p>
     <w:p>
@@ -1223,7 +1432,41 @@
           <w:sz w:val="24"/>
           <w:szCs w:val="24"/>
         </w:rPr>
-        <w:t>As a user, I want to be able to able to save my “in app name” across sessions.</w:t>
+        <w:t>As a user, I want to be able to able to save my “in app name” across sessions</w:t>
+      </w:r>
+      <w:r>
+        <w:rPr>
+          <w:rFonts w:ascii="Times New Roman" w:eastAsia="Times New Roman" w:hAnsi="Times New Roman" w:cs="Times New Roman"/>
+          <w:sz w:val="24"/>
+          <w:szCs w:val="24"/>
+        </w:rPr>
+        <w:t xml:space="preserve"> because I do not want to have to type in my name </w:t>
+      </w:r>
+      <w:proofErr w:type="spellStart"/>
+      <w:r>
+        <w:rPr>
+          <w:rFonts w:ascii="Times New Roman" w:eastAsia="Times New Roman" w:hAnsi="Times New Roman" w:cs="Times New Roman"/>
+          <w:sz w:val="24"/>
+          <w:szCs w:val="24"/>
+        </w:rPr>
+        <w:t>everytime</w:t>
+      </w:r>
+      <w:proofErr w:type="spellEnd"/>
+      <w:r>
+        <w:rPr>
+          <w:rFonts w:ascii="Times New Roman" w:eastAsia="Times New Roman" w:hAnsi="Times New Roman" w:cs="Times New Roman"/>
+          <w:sz w:val="24"/>
+          <w:szCs w:val="24"/>
+        </w:rPr>
+        <w:t xml:space="preserve"> I use the app</w:t>
+      </w:r>
+      <w:r>
+        <w:rPr>
+          <w:rFonts w:ascii="Times New Roman" w:eastAsia="Times New Roman" w:hAnsi="Times New Roman" w:cs="Times New Roman"/>
+          <w:sz w:val="24"/>
+          <w:szCs w:val="24"/>
+        </w:rPr>
+        <w:t>.</w:t>
       </w:r>
     </w:p>
     <w:p>
@@ -1247,7 +1490,23 @@
           <w:sz w:val="24"/>
           <w:szCs w:val="24"/>
         </w:rPr>
-        <w:t>As a user, I want to be able to view messages sent to me in a coherent manner.</w:t>
+        <w:t>As a user, I want to be able to view messages sent to me in a coherent manner</w:t>
+      </w:r>
+      <w:r>
+        <w:rPr>
+          <w:rFonts w:ascii="Times New Roman" w:eastAsia="Times New Roman" w:hAnsi="Times New Roman" w:cs="Times New Roman"/>
+          <w:sz w:val="24"/>
+          <w:szCs w:val="24"/>
+        </w:rPr>
+        <w:t xml:space="preserve"> because I do not want it to be difficult to view the messages I have received</w:t>
+      </w:r>
+      <w:r>
+        <w:rPr>
+          <w:rFonts w:ascii="Times New Roman" w:eastAsia="Times New Roman" w:hAnsi="Times New Roman" w:cs="Times New Roman"/>
+          <w:sz w:val="24"/>
+          <w:szCs w:val="24"/>
+        </w:rPr>
+        <w:t>.</w:t>
       </w:r>
     </w:p>
     <w:p>
@@ -1271,7 +1530,23 @@
           <w:sz w:val="24"/>
           <w:szCs w:val="24"/>
         </w:rPr>
-        <w:t>As a user, I want to be able to see messages that I have sent.</w:t>
+        <w:t>As a user, I want to be able to see messages that I have sent</w:t>
+      </w:r>
+      <w:r>
+        <w:rPr>
+          <w:rFonts w:ascii="Times New Roman" w:eastAsia="Times New Roman" w:hAnsi="Times New Roman" w:cs="Times New Roman"/>
+          <w:sz w:val="24"/>
+          <w:szCs w:val="24"/>
+        </w:rPr>
+        <w:t xml:space="preserve"> because it will allow me to better keep track of the on-going conversation</w:t>
+      </w:r>
+      <w:r>
+        <w:rPr>
+          <w:rFonts w:ascii="Times New Roman" w:eastAsia="Times New Roman" w:hAnsi="Times New Roman" w:cs="Times New Roman"/>
+          <w:sz w:val="24"/>
+          <w:szCs w:val="24"/>
+        </w:rPr>
+        <w:t>.</w:t>
       </w:r>
     </w:p>
     <w:p>
@@ -1295,7 +1570,23 @@
           <w:sz w:val="24"/>
           <w:szCs w:val="24"/>
         </w:rPr>
-        <w:t>As a user, I want to be able to view my past conversation(s).</w:t>
+        <w:t>As a user, I want to be able to view my past conversation(s)</w:t>
+      </w:r>
+      <w:r>
+        <w:rPr>
+          <w:rFonts w:ascii="Times New Roman" w:eastAsia="Times New Roman" w:hAnsi="Times New Roman" w:cs="Times New Roman"/>
+          <w:sz w:val="24"/>
+          <w:szCs w:val="24"/>
+        </w:rPr>
+        <w:t xml:space="preserve"> because I would like to be able to access information that I may have forgotten</w:t>
+      </w:r>
+      <w:r>
+        <w:rPr>
+          <w:rFonts w:ascii="Times New Roman" w:eastAsia="Times New Roman" w:hAnsi="Times New Roman" w:cs="Times New Roman"/>
+          <w:sz w:val="24"/>
+          <w:szCs w:val="24"/>
+        </w:rPr>
+        <w:t>.</w:t>
       </w:r>
     </w:p>
     <w:p>
@@ -1319,8 +1610,23 @@
           <w:sz w:val="24"/>
           <w:szCs w:val="24"/>
         </w:rPr>
-        <w:lastRenderedPageBreak/>
-        <w:t>As a user, I want to be able to view chat rooms.</w:t>
+        <w:t>As a user, I want to be able to view chat rooms</w:t>
+      </w:r>
+      <w:r>
+        <w:rPr>
+          <w:rFonts w:ascii="Times New Roman" w:eastAsia="Times New Roman" w:hAnsi="Times New Roman" w:cs="Times New Roman"/>
+          <w:sz w:val="24"/>
+          <w:szCs w:val="24"/>
+        </w:rPr>
+        <w:t xml:space="preserve"> because I want to know what chat rooms are available to me</w:t>
+      </w:r>
+      <w:r>
+        <w:rPr>
+          <w:rFonts w:ascii="Times New Roman" w:eastAsia="Times New Roman" w:hAnsi="Times New Roman" w:cs="Times New Roman"/>
+          <w:sz w:val="24"/>
+          <w:szCs w:val="24"/>
+        </w:rPr>
+        <w:t>.</w:t>
       </w:r>
     </w:p>
     <w:p>
@@ -1344,7 +1650,23 @@
           <w:sz w:val="24"/>
           <w:szCs w:val="24"/>
         </w:rPr>
-        <w:t>As a user, I want to be able to join chat rooms.</w:t>
+        <w:t>As a user, I want to be able to join chat rooms</w:t>
+      </w:r>
+      <w:r>
+        <w:rPr>
+          <w:rFonts w:ascii="Times New Roman" w:eastAsia="Times New Roman" w:hAnsi="Times New Roman" w:cs="Times New Roman"/>
+          <w:sz w:val="24"/>
+          <w:szCs w:val="24"/>
+        </w:rPr>
+        <w:t xml:space="preserve"> because I want to be able to chat with other users</w:t>
+      </w:r>
+      <w:r>
+        <w:rPr>
+          <w:rFonts w:ascii="Times New Roman" w:eastAsia="Times New Roman" w:hAnsi="Times New Roman" w:cs="Times New Roman"/>
+          <w:sz w:val="24"/>
+          <w:szCs w:val="24"/>
+        </w:rPr>
+        <w:t>.</w:t>
       </w:r>
     </w:p>
     <w:p>
@@ -1368,7 +1690,23 @@
           <w:sz w:val="24"/>
           <w:szCs w:val="24"/>
         </w:rPr>
-        <w:t>As a user, I want to be able to view private chat rooms.</w:t>
+        <w:t>As a user, I want to be able to view private chat rooms</w:t>
+      </w:r>
+      <w:r>
+        <w:rPr>
+          <w:rFonts w:ascii="Times New Roman" w:eastAsia="Times New Roman" w:hAnsi="Times New Roman" w:cs="Times New Roman"/>
+          <w:sz w:val="24"/>
+          <w:szCs w:val="24"/>
+        </w:rPr>
+        <w:t xml:space="preserve"> because I want to know what private chat rooms are available to me</w:t>
+      </w:r>
+      <w:r>
+        <w:rPr>
+          <w:rFonts w:ascii="Times New Roman" w:eastAsia="Times New Roman" w:hAnsi="Times New Roman" w:cs="Times New Roman"/>
+          <w:sz w:val="24"/>
+          <w:szCs w:val="24"/>
+        </w:rPr>
+        <w:t>.</w:t>
       </w:r>
     </w:p>
     <w:p>
@@ -1392,7 +1730,23 @@
           <w:sz w:val="24"/>
           <w:szCs w:val="24"/>
         </w:rPr>
-        <w:t>As a user, I want to be able to join private chat rooms.</w:t>
+        <w:t>As a user, I want some kind of filter to minimize spam</w:t>
+      </w:r>
+      <w:r>
+        <w:rPr>
+          <w:rFonts w:ascii="Times New Roman" w:eastAsia="Times New Roman" w:hAnsi="Times New Roman" w:cs="Times New Roman"/>
+          <w:sz w:val="24"/>
+          <w:szCs w:val="24"/>
+        </w:rPr>
+        <w:t xml:space="preserve"> because I do not want to have my chat experience ruined by other users</w:t>
+      </w:r>
+      <w:r>
+        <w:rPr>
+          <w:rFonts w:ascii="Times New Roman" w:eastAsia="Times New Roman" w:hAnsi="Times New Roman" w:cs="Times New Roman"/>
+          <w:sz w:val="24"/>
+          <w:szCs w:val="24"/>
+        </w:rPr>
+        <w:t>.</w:t>
       </w:r>
     </w:p>
     <w:p>
@@ -1416,7 +1770,24 @@
           <w:sz w:val="24"/>
           <w:szCs w:val="24"/>
         </w:rPr>
-        <w:t>As a user, I want some kind of filter to minimize spam.</w:t>
+        <w:lastRenderedPageBreak/>
+        <w:t>As a user, I want the ability to block the messages of other users</w:t>
+      </w:r>
+      <w:r>
+        <w:rPr>
+          <w:rFonts w:ascii="Times New Roman" w:eastAsia="Times New Roman" w:hAnsi="Times New Roman" w:cs="Times New Roman"/>
+          <w:sz w:val="24"/>
+          <w:szCs w:val="24"/>
+        </w:rPr>
+        <w:t xml:space="preserve"> because I do not want my chat experience ruined by other users</w:t>
+      </w:r>
+      <w:r>
+        <w:rPr>
+          <w:rFonts w:ascii="Times New Roman" w:eastAsia="Times New Roman" w:hAnsi="Times New Roman" w:cs="Times New Roman"/>
+          <w:sz w:val="24"/>
+          <w:szCs w:val="24"/>
+        </w:rPr>
+        <w:t>.</w:t>
       </w:r>
     </w:p>
     <w:p>
@@ -1440,7 +1811,23 @@
           <w:sz w:val="24"/>
           <w:szCs w:val="24"/>
         </w:rPr>
-        <w:t>As a user, I want the ability to block the messages of other users.</w:t>
+        <w:t>As a developer, I want to be able to receive feedback from users</w:t>
+      </w:r>
+      <w:r>
+        <w:rPr>
+          <w:rFonts w:ascii="Times New Roman" w:eastAsia="Times New Roman" w:hAnsi="Times New Roman" w:cs="Times New Roman"/>
+          <w:sz w:val="24"/>
+          <w:szCs w:val="24"/>
+        </w:rPr>
+        <w:t xml:space="preserve"> because I can use the feedback to better the app</w:t>
+      </w:r>
+      <w:r>
+        <w:rPr>
+          <w:rFonts w:ascii="Times New Roman" w:eastAsia="Times New Roman" w:hAnsi="Times New Roman" w:cs="Times New Roman"/>
+          <w:sz w:val="24"/>
+          <w:szCs w:val="24"/>
+        </w:rPr>
+        <w:t>.</w:t>
       </w:r>
     </w:p>
     <w:p>
@@ -1464,7 +1851,23 @@
           <w:sz w:val="24"/>
           <w:szCs w:val="24"/>
         </w:rPr>
-        <w:t>As a developer, I want to be able to receive feedback from users.</w:t>
+        <w:t>As a developer, I want to be able to log errors</w:t>
+      </w:r>
+      <w:r>
+        <w:rPr>
+          <w:rFonts w:ascii="Times New Roman" w:eastAsia="Times New Roman" w:hAnsi="Times New Roman" w:cs="Times New Roman"/>
+          <w:sz w:val="24"/>
+          <w:szCs w:val="24"/>
+        </w:rPr>
+        <w:t xml:space="preserve"> because I can use the error logs to figure out why the application failed to work</w:t>
+      </w:r>
+      <w:r>
+        <w:rPr>
+          <w:rFonts w:ascii="Times New Roman" w:eastAsia="Times New Roman" w:hAnsi="Times New Roman" w:cs="Times New Roman"/>
+          <w:sz w:val="24"/>
+          <w:szCs w:val="24"/>
+        </w:rPr>
+        <w:t>.</w:t>
       </w:r>
     </w:p>
     <w:p>
@@ -1488,10 +1891,24 @@
           <w:sz w:val="24"/>
           <w:szCs w:val="24"/>
         </w:rPr>
-        <w:t>As a developer, I want to be able to log errors.</w:t>
-      </w:r>
-      <w:bookmarkStart w:id="0" w:name="_GoBack"/>
-      <w:bookmarkEnd w:id="0"/>
+        <w:t>As a developer, I want a secure method to transfer data</w:t>
+      </w:r>
+      <w:r>
+        <w:rPr>
+          <w:rFonts w:ascii="Times New Roman" w:eastAsia="Times New Roman" w:hAnsi="Times New Roman" w:cs="Times New Roman"/>
+          <w:sz w:val="24"/>
+          <w:szCs w:val="24"/>
+        </w:rPr>
+        <w:t xml:space="preserve"> because I do not want my users’ personal information to be accessed by a third party</w:t>
+      </w:r>
+      <w:r>
+        <w:rPr>
+          <w:rFonts w:ascii="Times New Roman" w:eastAsia="Times New Roman" w:hAnsi="Times New Roman" w:cs="Times New Roman"/>
+          <w:sz w:val="24"/>
+          <w:szCs w:val="24"/>
+        </w:rPr>
+        <w:t>.</w:t>
+      </w:r>
     </w:p>
     <w:p>
       <w:pPr>
@@ -1514,7 +1931,23 @@
           <w:sz w:val="24"/>
           <w:szCs w:val="24"/>
         </w:rPr>
-        <w:t>As a developer, I want a secure method to transfer data.</w:t>
+        <w:t>As a user, I want to be able to send a picture</w:t>
+      </w:r>
+      <w:r>
+        <w:rPr>
+          <w:rFonts w:ascii="Times New Roman" w:eastAsia="Times New Roman" w:hAnsi="Times New Roman" w:cs="Times New Roman"/>
+          <w:sz w:val="24"/>
+          <w:szCs w:val="24"/>
+        </w:rPr>
+        <w:t xml:space="preserve"> because I want allow other people to see them</w:t>
+      </w:r>
+      <w:r>
+        <w:rPr>
+          <w:rFonts w:ascii="Times New Roman" w:eastAsia="Times New Roman" w:hAnsi="Times New Roman" w:cs="Times New Roman"/>
+          <w:sz w:val="24"/>
+          <w:szCs w:val="24"/>
+        </w:rPr>
+        <w:t>.</w:t>
       </w:r>
     </w:p>
     <w:p>
@@ -1538,7 +1971,23 @@
           <w:sz w:val="24"/>
           <w:szCs w:val="24"/>
         </w:rPr>
-        <w:t>As a user, I want to be able to send a picture.</w:t>
+        <w:t>As a user, I don’t want pictures to clog up my chat</w:t>
+      </w:r>
+      <w:r>
+        <w:rPr>
+          <w:rFonts w:ascii="Times New Roman" w:eastAsia="Times New Roman" w:hAnsi="Times New Roman" w:cs="Times New Roman"/>
+          <w:sz w:val="24"/>
+          <w:szCs w:val="24"/>
+        </w:rPr>
+        <w:t xml:space="preserve"> because I do not want my chat experience to be cluttered by large images</w:t>
+      </w:r>
+      <w:r>
+        <w:rPr>
+          <w:rFonts w:ascii="Times New Roman" w:eastAsia="Times New Roman" w:hAnsi="Times New Roman" w:cs="Times New Roman"/>
+          <w:sz w:val="24"/>
+          <w:szCs w:val="24"/>
+        </w:rPr>
+        <w:t>.</w:t>
       </w:r>
     </w:p>
     <w:p>
@@ -1562,7 +2011,23 @@
           <w:sz w:val="24"/>
           <w:szCs w:val="24"/>
         </w:rPr>
-        <w:t>As a user, I don’t want pictures to clog up my chat.</w:t>
+        <w:t>As a user, I would like to be able to enable and disable timestamps</w:t>
+      </w:r>
+      <w:r>
+        <w:rPr>
+          <w:rFonts w:ascii="Times New Roman" w:eastAsia="Times New Roman" w:hAnsi="Times New Roman" w:cs="Times New Roman"/>
+          <w:sz w:val="24"/>
+          <w:szCs w:val="24"/>
+        </w:rPr>
+        <w:t xml:space="preserve"> because I would like to know when a message is received but also have the option to disable it</w:t>
+      </w:r>
+      <w:r>
+        <w:rPr>
+          <w:rFonts w:ascii="Times New Roman" w:eastAsia="Times New Roman" w:hAnsi="Times New Roman" w:cs="Times New Roman"/>
+          <w:sz w:val="24"/>
+          <w:szCs w:val="24"/>
+        </w:rPr>
+        <w:t>.</w:t>
       </w:r>
     </w:p>
     <w:p>
@@ -1586,31 +2051,23 @@
           <w:sz w:val="24"/>
           <w:szCs w:val="24"/>
         </w:rPr>
-        <w:t>As a user, I would like to be able to enable and disable timestamps.</w:t>
-      </w:r>
-    </w:p>
-    <w:p>
-      <w:pPr>
-        <w:numPr>
-          <w:ilvl w:val="0"/>
-          <w:numId w:val="2"/>
-        </w:numPr>
-        <w:spacing w:line="480" w:lineRule="auto"/>
-        <w:ind w:hanging="360"/>
-        <w:contextualSpacing/>
-        <w:rPr>
-          <w:rFonts w:ascii="Times New Roman" w:eastAsia="Times New Roman" w:hAnsi="Times New Roman" w:cs="Times New Roman"/>
-          <w:sz w:val="24"/>
-          <w:szCs w:val="24"/>
-        </w:rPr>
-      </w:pPr>
-      <w:r>
-        <w:rPr>
-          <w:rFonts w:ascii="Times New Roman" w:eastAsia="Times New Roman" w:hAnsi="Times New Roman" w:cs="Times New Roman"/>
-          <w:sz w:val="24"/>
-          <w:szCs w:val="24"/>
-        </w:rPr>
-        <w:t>As a user, I would like to change timestamps between military and standard time.</w:t>
+        <w:t>As a user, I would like to change timestamps between military and standard time</w:t>
+      </w:r>
+      <w:r>
+        <w:rPr>
+          <w:rFonts w:ascii="Times New Roman" w:eastAsia="Times New Roman" w:hAnsi="Times New Roman" w:cs="Times New Roman"/>
+          <w:sz w:val="24"/>
+          <w:szCs w:val="24"/>
+        </w:rPr>
+        <w:t xml:space="preserve"> because I want to see the time in different formats to customize my chat experience</w:t>
+      </w:r>
+      <w:r>
+        <w:rPr>
+          <w:rFonts w:ascii="Times New Roman" w:eastAsia="Times New Roman" w:hAnsi="Times New Roman" w:cs="Times New Roman"/>
+          <w:sz w:val="24"/>
+          <w:szCs w:val="24"/>
+        </w:rPr>
+        <w:t>.</w:t>
       </w:r>
     </w:p>
     <w:p>
@@ -1651,6 +2108,22 @@
         </w:rPr>
         <w:t>As a user, I want to send and receive messages quickly</w:t>
       </w:r>
+      <w:r>
+        <w:rPr>
+          <w:rFonts w:ascii="Times New Roman" w:eastAsia="Times New Roman" w:hAnsi="Times New Roman" w:cs="Times New Roman"/>
+          <w:sz w:val="24"/>
+          <w:szCs w:val="24"/>
+        </w:rPr>
+        <w:t xml:space="preserve"> or in about under a second</w:t>
+      </w:r>
+      <w:r>
+        <w:rPr>
+          <w:rFonts w:ascii="Times New Roman" w:eastAsia="Times New Roman" w:hAnsi="Times New Roman" w:cs="Times New Roman"/>
+          <w:sz w:val="24"/>
+          <w:szCs w:val="24"/>
+        </w:rPr>
+        <w:t>.</w:t>
+      </w:r>
     </w:p>
     <w:p>
       <w:pPr>
@@ -1673,7 +2146,23 @@
           <w:sz w:val="24"/>
           <w:szCs w:val="24"/>
         </w:rPr>
-        <w:t>As a user, I want cross-platform communication.(if time allows)</w:t>
+        <w:t>As a user, I want cross-platform communication</w:t>
+      </w:r>
+      <w:r>
+        <w:rPr>
+          <w:rFonts w:ascii="Times New Roman" w:eastAsia="Times New Roman" w:hAnsi="Times New Roman" w:cs="Times New Roman"/>
+          <w:sz w:val="24"/>
+          <w:szCs w:val="24"/>
+        </w:rPr>
+        <w:t xml:space="preserve"> because I want to be able to chat with users that have a different phone than me</w:t>
+      </w:r>
+      <w:r>
+        <w:rPr>
+          <w:rFonts w:ascii="Times New Roman" w:eastAsia="Times New Roman" w:hAnsi="Times New Roman" w:cs="Times New Roman"/>
+          <w:sz w:val="24"/>
+          <w:szCs w:val="24"/>
+        </w:rPr>
+        <w:t>.(if time allows)</w:t>
       </w:r>
     </w:p>
     <w:p>
@@ -1697,7 +2186,23 @@
           <w:sz w:val="24"/>
           <w:szCs w:val="24"/>
         </w:rPr>
-        <w:t>As a user, I want the application to run efficiently.</w:t>
+        <w:t>As a user, I want th</w:t>
+      </w:r>
+      <w:r>
+        <w:rPr>
+          <w:rFonts w:ascii="Times New Roman" w:eastAsia="Times New Roman" w:hAnsi="Times New Roman" w:cs="Times New Roman"/>
+          <w:sz w:val="24"/>
+          <w:szCs w:val="24"/>
+        </w:rPr>
+        <w:t>e application to run with as little RAM usage as possible</w:t>
+      </w:r>
+      <w:r>
+        <w:rPr>
+          <w:rFonts w:ascii="Times New Roman" w:eastAsia="Times New Roman" w:hAnsi="Times New Roman" w:cs="Times New Roman"/>
+          <w:sz w:val="24"/>
+          <w:szCs w:val="24"/>
+        </w:rPr>
+        <w:t>.</w:t>
       </w:r>
     </w:p>
     <w:p>
@@ -1721,7 +2226,23 @@
           <w:sz w:val="24"/>
           <w:szCs w:val="24"/>
         </w:rPr>
-        <w:t>As a developer, I want to transfer the background code easily between Android and iOS.</w:t>
+        <w:t>As a developer, I want to transfer the background code easily between Android and iOS</w:t>
+      </w:r>
+      <w:r>
+        <w:rPr>
+          <w:rFonts w:ascii="Times New Roman" w:eastAsia="Times New Roman" w:hAnsi="Times New Roman" w:cs="Times New Roman"/>
+          <w:sz w:val="24"/>
+          <w:szCs w:val="24"/>
+        </w:rPr>
+        <w:t xml:space="preserve"> because I do not want to have to rewrite more code than necessary</w:t>
+      </w:r>
+      <w:r>
+        <w:rPr>
+          <w:rFonts w:ascii="Times New Roman" w:eastAsia="Times New Roman" w:hAnsi="Times New Roman" w:cs="Times New Roman"/>
+          <w:sz w:val="24"/>
+          <w:szCs w:val="24"/>
+        </w:rPr>
+        <w:t>.</w:t>
       </w:r>
     </w:p>
     <w:p>
@@ -1745,7 +2266,24 @@
           <w:sz w:val="24"/>
           <w:szCs w:val="24"/>
         </w:rPr>
-        <w:t>As a developer, I want easy updates.</w:t>
+        <w:lastRenderedPageBreak/>
+        <w:t>As a developer, I want easy updates</w:t>
+      </w:r>
+      <w:r>
+        <w:rPr>
+          <w:rFonts w:ascii="Times New Roman" w:eastAsia="Times New Roman" w:hAnsi="Times New Roman" w:cs="Times New Roman"/>
+          <w:sz w:val="24"/>
+          <w:szCs w:val="24"/>
+        </w:rPr>
+        <w:t xml:space="preserve"> because I do not want it to be difficult to push updates to the user</w:t>
+      </w:r>
+      <w:r>
+        <w:rPr>
+          <w:rFonts w:ascii="Times New Roman" w:eastAsia="Times New Roman" w:hAnsi="Times New Roman" w:cs="Times New Roman"/>
+          <w:sz w:val="24"/>
+          <w:szCs w:val="24"/>
+        </w:rPr>
+        <w:t>.</w:t>
       </w:r>
     </w:p>
     <w:p>
@@ -1769,7 +2307,23 @@
           <w:sz w:val="24"/>
           <w:szCs w:val="24"/>
         </w:rPr>
-        <w:t>As a user, I do not want my data or internet used for this app.</w:t>
+        <w:t>As a user, I do not want my data or internet used for this app</w:t>
+      </w:r>
+      <w:r>
+        <w:rPr>
+          <w:rFonts w:ascii="Times New Roman" w:eastAsia="Times New Roman" w:hAnsi="Times New Roman" w:cs="Times New Roman"/>
+          <w:sz w:val="24"/>
+          <w:szCs w:val="24"/>
+        </w:rPr>
+        <w:t xml:space="preserve"> because this app is supposed to be able to be used without the Internet</w:t>
+      </w:r>
+      <w:r>
+        <w:rPr>
+          <w:rFonts w:ascii="Times New Roman" w:eastAsia="Times New Roman" w:hAnsi="Times New Roman" w:cs="Times New Roman"/>
+          <w:sz w:val="24"/>
+          <w:szCs w:val="24"/>
+        </w:rPr>
+        <w:t>.</w:t>
       </w:r>
     </w:p>
     <w:p>
@@ -1793,7 +2347,23 @@
           <w:sz w:val="24"/>
           <w:szCs w:val="24"/>
         </w:rPr>
-        <w:t>As a user, I want to be able to use this app without excessive battery strain.</w:t>
+        <w:t>As a user, I want to be able to use this app without excessive battery strain</w:t>
+      </w:r>
+      <w:r>
+        <w:rPr>
+          <w:rFonts w:ascii="Times New Roman" w:eastAsia="Times New Roman" w:hAnsi="Times New Roman" w:cs="Times New Roman"/>
+          <w:sz w:val="24"/>
+          <w:szCs w:val="24"/>
+        </w:rPr>
+        <w:t xml:space="preserve"> because I want the app to run a long time without my battery running out</w:t>
+      </w:r>
+      <w:r>
+        <w:rPr>
+          <w:rFonts w:ascii="Times New Roman" w:eastAsia="Times New Roman" w:hAnsi="Times New Roman" w:cs="Times New Roman"/>
+          <w:sz w:val="24"/>
+          <w:szCs w:val="24"/>
+        </w:rPr>
+        <w:t>.</w:t>
       </w:r>
     </w:p>
     <w:p>
@@ -1865,8 +2435,23 @@
           <w:sz w:val="24"/>
           <w:szCs w:val="24"/>
         </w:rPr>
-        <w:lastRenderedPageBreak/>
-        <w:t>As a user, I want my data to be secure in private chat rooms.</w:t>
+        <w:t>As a user, I want my data to be secure in private chat rooms</w:t>
+      </w:r>
+      <w:r>
+        <w:rPr>
+          <w:rFonts w:ascii="Times New Roman" w:eastAsia="Times New Roman" w:hAnsi="Times New Roman" w:cs="Times New Roman"/>
+          <w:sz w:val="24"/>
+          <w:szCs w:val="24"/>
+        </w:rPr>
+        <w:t xml:space="preserve"> because I do not want a third party accessing my messages or information</w:t>
+      </w:r>
+      <w:r>
+        <w:rPr>
+          <w:rFonts w:ascii="Times New Roman" w:eastAsia="Times New Roman" w:hAnsi="Times New Roman" w:cs="Times New Roman"/>
+          <w:sz w:val="24"/>
+          <w:szCs w:val="24"/>
+        </w:rPr>
+        <w:t>.</w:t>
       </w:r>
     </w:p>
     <w:p>

--- a/ProjectBacklog.docx
+++ b/ProjectBacklog.docx
@@ -261,7 +261,6 @@
       <w:pPr>
         <w:jc w:val="center"/>
       </w:pPr>
-      <w:proofErr w:type="spellStart"/>
       <w:r>
         <w:rPr>
           <w:rFonts w:ascii="Times New Roman" w:eastAsia="Times New Roman" w:hAnsi="Times New Roman" w:cs="Times New Roman"/>
@@ -270,7 +269,6 @@
         </w:rPr>
         <w:t>WiFinder</w:t>
       </w:r>
-      <w:proofErr w:type="spellEnd"/>
       <w:r>
         <w:rPr>
           <w:rFonts w:ascii="Times New Roman" w:eastAsia="Times New Roman" w:hAnsi="Times New Roman" w:cs="Times New Roman"/>
@@ -529,43 +527,7 @@
           <w:sz w:val="24"/>
           <w:szCs w:val="24"/>
         </w:rPr>
-        <w:t xml:space="preserve">Rayten Arnold Rex, Cole </w:t>
-      </w:r>
-      <w:proofErr w:type="spellStart"/>
-      <w:r>
-        <w:rPr>
-          <w:rFonts w:ascii="Times New Roman" w:eastAsia="Times New Roman" w:hAnsi="Times New Roman" w:cs="Times New Roman"/>
-          <w:sz w:val="24"/>
-          <w:szCs w:val="24"/>
-        </w:rPr>
-        <w:t>Baughn</w:t>
-      </w:r>
-      <w:proofErr w:type="spellEnd"/>
-      <w:r>
-        <w:rPr>
-          <w:rFonts w:ascii="Times New Roman" w:eastAsia="Times New Roman" w:hAnsi="Times New Roman" w:cs="Times New Roman"/>
-          <w:sz w:val="24"/>
-          <w:szCs w:val="24"/>
-        </w:rPr>
-        <w:t xml:space="preserve">, Vishal Gill, </w:t>
-      </w:r>
-      <w:proofErr w:type="spellStart"/>
-      <w:r>
-        <w:rPr>
-          <w:rFonts w:ascii="Times New Roman" w:eastAsia="Times New Roman" w:hAnsi="Times New Roman" w:cs="Times New Roman"/>
-          <w:sz w:val="24"/>
-          <w:szCs w:val="24"/>
-        </w:rPr>
-        <w:t>Zeyu</w:t>
-      </w:r>
-      <w:proofErr w:type="spellEnd"/>
-      <w:r>
-        <w:rPr>
-          <w:rFonts w:ascii="Times New Roman" w:eastAsia="Times New Roman" w:hAnsi="Times New Roman" w:cs="Times New Roman"/>
-          <w:sz w:val="24"/>
-          <w:szCs w:val="24"/>
-        </w:rPr>
-        <w:t xml:space="preserve"> Pan, Andrew Sytsma, Michael Young</w:t>
+        <w:t>Rayten Arnold Rex, Cole Baughn, Vishal Gill, Zeyu Pan, Andrew Sytsma, Michael Young</w:t>
       </w:r>
     </w:p>
     <w:p>
@@ -600,8 +562,6 @@
         </w:rPr>
         <w:t>In the modern age, people don’t communicate with other people around them; they are too busy on their smartphones and engaged with people far away. There is a lack of small talk and general meet and greet in this generation. Our application will allow people to talk with other people in their vicinity in order to make small talk, discuss an idea, and just for fun.</w:t>
       </w:r>
-      <w:bookmarkStart w:id="0" w:name="_GoBack"/>
-      <w:bookmarkEnd w:id="0"/>
     </w:p>
     <w:p>
       <w:pPr>
@@ -648,7 +608,6 @@
         </w:rPr>
         <w:t xml:space="preserve">There are times when using the Internet or cell reception to communicate is not wanted or not possible.  </w:t>
       </w:r>
-      <w:proofErr w:type="spellStart"/>
       <w:r>
         <w:rPr>
           <w:rFonts w:ascii="Times New Roman" w:eastAsia="Times New Roman" w:hAnsi="Times New Roman" w:cs="Times New Roman"/>
@@ -657,32 +616,13 @@
         </w:rPr>
         <w:t>WiFinder</w:t>
       </w:r>
-      <w:proofErr w:type="spellEnd"/>
-      <w:r>
-        <w:rPr>
-          <w:rFonts w:ascii="Times New Roman" w:eastAsia="Times New Roman" w:hAnsi="Times New Roman" w:cs="Times New Roman"/>
-          <w:sz w:val="24"/>
-          <w:szCs w:val="24"/>
-        </w:rPr>
-        <w:t xml:space="preserve"> will allow users to remedy this issue by using the </w:t>
-      </w:r>
-      <w:proofErr w:type="spellStart"/>
-      <w:r>
-        <w:rPr>
-          <w:rFonts w:ascii="Times New Roman" w:eastAsia="Times New Roman" w:hAnsi="Times New Roman" w:cs="Times New Roman"/>
-          <w:sz w:val="24"/>
-          <w:szCs w:val="24"/>
-        </w:rPr>
-        <w:t>wifi</w:t>
-      </w:r>
-      <w:proofErr w:type="spellEnd"/>
-      <w:r>
-        <w:rPr>
-          <w:rFonts w:ascii="Times New Roman" w:eastAsia="Times New Roman" w:hAnsi="Times New Roman" w:cs="Times New Roman"/>
-          <w:sz w:val="24"/>
-          <w:szCs w:val="24"/>
-        </w:rPr>
-        <w:t xml:space="preserve"> radio to communicate with other users within their proximity.</w:t>
+      <w:r>
+        <w:rPr>
+          <w:rFonts w:ascii="Times New Roman" w:eastAsia="Times New Roman" w:hAnsi="Times New Roman" w:cs="Times New Roman"/>
+          <w:sz w:val="24"/>
+          <w:szCs w:val="24"/>
+        </w:rPr>
+        <w:t xml:space="preserve"> will allow users to remedy this issue by using the wifi radio to communicate with other users within their proximity.</w:t>
       </w:r>
     </w:p>
     <w:p>
@@ -703,61 +643,14 @@
       <w:pPr>
         <w:spacing w:line="480" w:lineRule="auto"/>
       </w:pPr>
-      <w:proofErr w:type="spellStart"/>
-      <w:r>
-        <w:rPr>
-          <w:rFonts w:ascii="Times New Roman" w:eastAsia="Times New Roman" w:hAnsi="Times New Roman" w:cs="Times New Roman"/>
-          <w:sz w:val="24"/>
-          <w:szCs w:val="24"/>
-        </w:rPr>
-        <w:t>FireChat</w:t>
-      </w:r>
-      <w:proofErr w:type="spellEnd"/>
-      <w:r>
-        <w:rPr>
-          <w:rFonts w:ascii="Times New Roman" w:eastAsia="Times New Roman" w:hAnsi="Times New Roman" w:cs="Times New Roman"/>
-          <w:sz w:val="24"/>
-          <w:szCs w:val="24"/>
-        </w:rPr>
-        <w:t xml:space="preserve"> is a currently existing chat program that communicates without the need for Internet.  </w:t>
-      </w:r>
-      <w:proofErr w:type="spellStart"/>
-      <w:r>
-        <w:rPr>
-          <w:rFonts w:ascii="Times New Roman" w:eastAsia="Times New Roman" w:hAnsi="Times New Roman" w:cs="Times New Roman"/>
-          <w:sz w:val="24"/>
-          <w:szCs w:val="24"/>
-        </w:rPr>
-        <w:t>FireChat</w:t>
-      </w:r>
-      <w:proofErr w:type="spellEnd"/>
-      <w:r>
-        <w:rPr>
-          <w:rFonts w:ascii="Times New Roman" w:eastAsia="Times New Roman" w:hAnsi="Times New Roman" w:cs="Times New Roman"/>
-          <w:sz w:val="24"/>
-          <w:szCs w:val="24"/>
-        </w:rPr>
-        <w:t xml:space="preserve">, however, has many issues with the application.  First, it is required to make an account online in order to use </w:t>
-      </w:r>
-      <w:proofErr w:type="spellStart"/>
-      <w:r>
-        <w:rPr>
-          <w:rFonts w:ascii="Times New Roman" w:eastAsia="Times New Roman" w:hAnsi="Times New Roman" w:cs="Times New Roman"/>
-          <w:sz w:val="24"/>
-          <w:szCs w:val="24"/>
-        </w:rPr>
-        <w:t>FireChat</w:t>
-      </w:r>
-      <w:proofErr w:type="spellEnd"/>
-      <w:r>
-        <w:rPr>
-          <w:rFonts w:ascii="Times New Roman" w:eastAsia="Times New Roman" w:hAnsi="Times New Roman" w:cs="Times New Roman"/>
-          <w:sz w:val="24"/>
-          <w:szCs w:val="24"/>
-        </w:rPr>
-        <w:t xml:space="preserve">.  </w:t>
-      </w:r>
-      <w:proofErr w:type="spellStart"/>
+      <w:r>
+        <w:rPr>
+          <w:rFonts w:ascii="Times New Roman" w:eastAsia="Times New Roman" w:hAnsi="Times New Roman" w:cs="Times New Roman"/>
+          <w:sz w:val="24"/>
+          <w:szCs w:val="24"/>
+        </w:rPr>
+        <w:t xml:space="preserve">FireChat is a currently existing chat program that communicates without the need for Internet.  FireChat, however, has many issues with the application.  First, it is required to make an account online in order to use FireChat.  </w:t>
+      </w:r>
       <w:r>
         <w:rPr>
           <w:rFonts w:ascii="Times New Roman" w:eastAsia="Times New Roman" w:hAnsi="Times New Roman" w:cs="Times New Roman"/>
@@ -766,34 +659,14 @@
         </w:rPr>
         <w:t>WiFinder</w:t>
       </w:r>
-      <w:proofErr w:type="spellEnd"/>
-      <w:r>
-        <w:rPr>
-          <w:rFonts w:ascii="Times New Roman" w:eastAsia="Times New Roman" w:hAnsi="Times New Roman" w:cs="Times New Roman"/>
-          <w:sz w:val="24"/>
-          <w:szCs w:val="24"/>
-        </w:rPr>
-        <w:t xml:space="preserve"> will address this issue by not requiring an account to be created.  Second, </w:t>
-      </w:r>
-      <w:proofErr w:type="spellStart"/>
-      <w:r>
-        <w:rPr>
-          <w:rFonts w:ascii="Times New Roman" w:eastAsia="Times New Roman" w:hAnsi="Times New Roman" w:cs="Times New Roman"/>
-          <w:sz w:val="24"/>
-          <w:szCs w:val="24"/>
-        </w:rPr>
-        <w:t>FireChat</w:t>
-      </w:r>
-      <w:proofErr w:type="spellEnd"/>
-      <w:r>
-        <w:rPr>
-          <w:rFonts w:ascii="Times New Roman" w:eastAsia="Times New Roman" w:hAnsi="Times New Roman" w:cs="Times New Roman"/>
-          <w:sz w:val="24"/>
-          <w:szCs w:val="24"/>
-        </w:rPr>
-        <w:t xml:space="preserve"> requires a biography to be made on top of having an account, which is known to be buggy and not work well.  Since </w:t>
-      </w:r>
-      <w:proofErr w:type="spellStart"/>
+      <w:r>
+        <w:rPr>
+          <w:rFonts w:ascii="Times New Roman" w:eastAsia="Times New Roman" w:hAnsi="Times New Roman" w:cs="Times New Roman"/>
+          <w:sz w:val="24"/>
+          <w:szCs w:val="24"/>
+        </w:rPr>
+        <w:t xml:space="preserve"> will address this issue by not requiring an account to be created.  Second, FireChat requires a biography to be made on top of having an account, which is known to be buggy and not work well.  Since </w:t>
+      </w:r>
       <w:r>
         <w:rPr>
           <w:rFonts w:ascii="Times New Roman" w:eastAsia="Times New Roman" w:hAnsi="Times New Roman" w:cs="Times New Roman"/>
@@ -802,34 +675,14 @@
         </w:rPr>
         <w:t>WiFinder</w:t>
       </w:r>
-      <w:proofErr w:type="spellEnd"/>
-      <w:r>
-        <w:rPr>
-          <w:rFonts w:ascii="Times New Roman" w:eastAsia="Times New Roman" w:hAnsi="Times New Roman" w:cs="Times New Roman"/>
-          <w:sz w:val="24"/>
-          <w:szCs w:val="24"/>
-        </w:rPr>
-        <w:t xml:space="preserve"> does not require an account, a biography is not necessary in order to use the application.  Lastly, </w:t>
-      </w:r>
-      <w:proofErr w:type="spellStart"/>
-      <w:r>
-        <w:rPr>
-          <w:rFonts w:ascii="Times New Roman" w:eastAsia="Times New Roman" w:hAnsi="Times New Roman" w:cs="Times New Roman"/>
-          <w:sz w:val="24"/>
-          <w:szCs w:val="24"/>
-        </w:rPr>
-        <w:t>FireChat’s</w:t>
-      </w:r>
-      <w:proofErr w:type="spellEnd"/>
-      <w:r>
-        <w:rPr>
-          <w:rFonts w:ascii="Times New Roman" w:eastAsia="Times New Roman" w:hAnsi="Times New Roman" w:cs="Times New Roman"/>
-          <w:sz w:val="24"/>
-          <w:szCs w:val="24"/>
-        </w:rPr>
-        <w:t xml:space="preserve"> password changing is hard to do and does not always work.  </w:t>
-      </w:r>
-      <w:proofErr w:type="spellStart"/>
+      <w:r>
+        <w:rPr>
+          <w:rFonts w:ascii="Times New Roman" w:eastAsia="Times New Roman" w:hAnsi="Times New Roman" w:cs="Times New Roman"/>
+          <w:sz w:val="24"/>
+          <w:szCs w:val="24"/>
+        </w:rPr>
+        <w:t xml:space="preserve"> does not require an account, a biography is not necessary in order to use the application.  Lastly, FireChat’s password changing is hard to do and does not always work.  </w:t>
+      </w:r>
       <w:r>
         <w:rPr>
           <w:rFonts w:ascii="Times New Roman" w:eastAsia="Times New Roman" w:hAnsi="Times New Roman" w:cs="Times New Roman"/>
@@ -838,7 +691,6 @@
         </w:rPr>
         <w:t>WiFinder</w:t>
       </w:r>
-      <w:proofErr w:type="spellEnd"/>
       <w:r>
         <w:rPr>
           <w:rFonts w:ascii="Times New Roman" w:eastAsia="Times New Roman" w:hAnsi="Times New Roman" w:cs="Times New Roman"/>
@@ -973,1510 +825,848 @@
     </w:p>
     <w:p>
       <w:pPr>
+        <w:pStyle w:val="NormalWeb"/>
+        <w:spacing w:before="0" w:beforeAutospacing="0" w:after="0" w:afterAutospacing="0" w:line="480" w:lineRule="auto"/>
+        <w:ind w:left="720" w:hanging="720"/>
+      </w:pPr>
+      <w:r>
+        <w:rPr>
+          <w:b/>
+          <w:bCs/>
+          <w:color w:val="000000"/>
+          <w:u w:val="single"/>
+        </w:rPr>
+        <w:t>Functional:</w:t>
+      </w:r>
+    </w:p>
+    <w:p>
+      <w:pPr>
+        <w:pStyle w:val="NormalWeb"/>
+        <w:numPr>
+          <w:ilvl w:val="0"/>
+          <w:numId w:val="3"/>
+        </w:numPr>
+        <w:spacing w:before="0" w:beforeAutospacing="0" w:after="0" w:afterAutospacing="0" w:line="480" w:lineRule="auto"/>
+        <w:textAlignment w:val="baseline"/>
+        <w:rPr>
+          <w:color w:val="000000"/>
+        </w:rPr>
+      </w:pPr>
+      <w:r>
+        <w:rPr>
+          <w:color w:val="000000"/>
+        </w:rPr>
+        <w:t>As a user, I want to access the local area chat room because I want to talk to people around me.</w:t>
+      </w:r>
+    </w:p>
+    <w:p>
+      <w:pPr>
+        <w:pStyle w:val="NormalWeb"/>
+        <w:numPr>
+          <w:ilvl w:val="0"/>
+          <w:numId w:val="3"/>
+        </w:numPr>
+        <w:spacing w:before="0" w:beforeAutospacing="0" w:after="0" w:afterAutospacing="0" w:line="480" w:lineRule="auto"/>
+        <w:textAlignment w:val="baseline"/>
+        <w:rPr>
+          <w:color w:val="000000"/>
+        </w:rPr>
+      </w:pPr>
+      <w:r>
+        <w:rPr>
+          <w:color w:val="000000"/>
+        </w:rPr>
+        <w:t>As a user, I want the ability to create and/or join a private chatroom because I want to chat with a specific group of people without others being able to join.</w:t>
+      </w:r>
+    </w:p>
+    <w:p>
+      <w:pPr>
+        <w:pStyle w:val="NormalWeb"/>
+        <w:numPr>
+          <w:ilvl w:val="0"/>
+          <w:numId w:val="3"/>
+        </w:numPr>
+        <w:spacing w:before="0" w:beforeAutospacing="0" w:after="0" w:afterAutospacing="0" w:line="480" w:lineRule="auto"/>
+        <w:textAlignment w:val="baseline"/>
+        <w:rPr>
+          <w:color w:val="000000"/>
+        </w:rPr>
+      </w:pPr>
+      <w:r>
+        <w:rPr>
+          <w:color w:val="000000"/>
+        </w:rPr>
+        <w:t>As a user, I want to remain anonymous because I don’t want people to know who I am while chatting.</w:t>
+      </w:r>
+    </w:p>
+    <w:p>
+      <w:pPr>
+        <w:pStyle w:val="NormalWeb"/>
+        <w:numPr>
+          <w:ilvl w:val="0"/>
+          <w:numId w:val="3"/>
+        </w:numPr>
+        <w:spacing w:before="0" w:beforeAutospacing="0" w:after="0" w:afterAutospacing="0" w:line="480" w:lineRule="auto"/>
+        <w:textAlignment w:val="baseline"/>
+        <w:rPr>
+          <w:color w:val="000000"/>
+        </w:rPr>
+      </w:pPr>
+      <w:r>
+        <w:rPr>
+          <w:color w:val="000000"/>
+        </w:rPr>
+        <w:t>As a user, I want to be able to change the color setting of the GUI because I want to customize my app experience.</w:t>
+      </w:r>
+    </w:p>
+    <w:p>
+      <w:pPr>
+        <w:pStyle w:val="NormalWeb"/>
+        <w:numPr>
+          <w:ilvl w:val="0"/>
+          <w:numId w:val="3"/>
+        </w:numPr>
+        <w:spacing w:before="0" w:beforeAutospacing="0" w:after="0" w:afterAutospacing="0" w:line="480" w:lineRule="auto"/>
+        <w:textAlignment w:val="baseline"/>
+        <w:rPr>
+          <w:color w:val="000000"/>
+        </w:rPr>
+      </w:pPr>
+      <w:r>
+        <w:rPr>
+          <w:color w:val="000000"/>
+        </w:rPr>
+        <w:t>As a user, I want to be able to change the font setting of the GUI because I want to customize my app experience.</w:t>
+      </w:r>
+    </w:p>
+    <w:p>
+      <w:pPr>
+        <w:pStyle w:val="NormalWeb"/>
+        <w:numPr>
+          <w:ilvl w:val="0"/>
+          <w:numId w:val="3"/>
+        </w:numPr>
+        <w:spacing w:before="0" w:beforeAutospacing="0" w:after="0" w:afterAutospacing="0" w:line="480" w:lineRule="auto"/>
+        <w:textAlignment w:val="baseline"/>
+        <w:rPr>
+          <w:color w:val="000000"/>
+        </w:rPr>
+      </w:pPr>
+      <w:r>
+        <w:rPr>
+          <w:color w:val="000000"/>
+        </w:rPr>
+        <w:t>As a user, I want to be able to change the theme of the GUI because I want to customize my app experience.</w:t>
+      </w:r>
+    </w:p>
+    <w:p>
+      <w:pPr>
+        <w:pStyle w:val="NormalWeb"/>
+        <w:numPr>
+          <w:ilvl w:val="0"/>
+          <w:numId w:val="3"/>
+        </w:numPr>
+        <w:spacing w:before="0" w:beforeAutospacing="0" w:after="0" w:afterAutospacing="0" w:line="480" w:lineRule="auto"/>
+        <w:textAlignment w:val="baseline"/>
+        <w:rPr>
+          <w:color w:val="000000"/>
+        </w:rPr>
+      </w:pPr>
+      <w:r>
+        <w:rPr>
+          <w:color w:val="000000"/>
+        </w:rPr>
+        <w:t>As a user, I want to be able to change the style setting of the GUI because I want to customize my app experience.</w:t>
+      </w:r>
+    </w:p>
+    <w:p>
+      <w:pPr>
+        <w:pStyle w:val="NormalWeb"/>
+        <w:numPr>
+          <w:ilvl w:val="0"/>
+          <w:numId w:val="3"/>
+        </w:numPr>
+        <w:spacing w:before="0" w:beforeAutospacing="0" w:after="0" w:afterAutospacing="0" w:line="480" w:lineRule="auto"/>
+        <w:textAlignment w:val="baseline"/>
+        <w:rPr>
+          <w:color w:val="000000"/>
+        </w:rPr>
+      </w:pPr>
+      <w:r>
+        <w:rPr>
+          <w:color w:val="000000"/>
+        </w:rPr>
+        <w:lastRenderedPageBreak/>
+        <w:t>As a user, I want to be able to change my “in app name” across sessions because it will allow me to remain anonymous.</w:t>
+      </w:r>
+    </w:p>
+    <w:p>
+      <w:pPr>
+        <w:pStyle w:val="NormalWeb"/>
+        <w:numPr>
+          <w:ilvl w:val="0"/>
+          <w:numId w:val="3"/>
+        </w:numPr>
+        <w:spacing w:before="0" w:beforeAutospacing="0" w:after="0" w:afterAutospacing="0" w:line="480" w:lineRule="auto"/>
+        <w:textAlignment w:val="baseline"/>
+        <w:rPr>
+          <w:color w:val="000000"/>
+        </w:rPr>
+      </w:pPr>
+      <w:r>
+        <w:rPr>
+          <w:color w:val="000000"/>
+        </w:rPr>
+        <w:t>As a user, I want to be able to able to save my “in app name” across sessions because I do not want to have to type in my name every</w:t>
+      </w:r>
+      <w:r>
+        <w:rPr>
+          <w:color w:val="000000"/>
+        </w:rPr>
+        <w:t xml:space="preserve"> </w:t>
+      </w:r>
+      <w:r>
+        <w:rPr>
+          <w:color w:val="000000"/>
+        </w:rPr>
+        <w:t>time I use the app.</w:t>
+      </w:r>
+    </w:p>
+    <w:p>
+      <w:pPr>
+        <w:pStyle w:val="NormalWeb"/>
+        <w:numPr>
+          <w:ilvl w:val="0"/>
+          <w:numId w:val="3"/>
+        </w:numPr>
+        <w:spacing w:before="0" w:beforeAutospacing="0" w:after="0" w:afterAutospacing="0" w:line="480" w:lineRule="auto"/>
+        <w:textAlignment w:val="baseline"/>
+        <w:rPr>
+          <w:color w:val="000000"/>
+        </w:rPr>
+      </w:pPr>
+      <w:r>
+        <w:rPr>
+          <w:color w:val="000000"/>
+        </w:rPr>
+        <w:t>As a user, I want to be able to view my past conversation(s) because I would like to be able to access information that I may have forgotten.</w:t>
+      </w:r>
+    </w:p>
+    <w:p>
+      <w:pPr>
+        <w:pStyle w:val="NormalWeb"/>
+        <w:numPr>
+          <w:ilvl w:val="0"/>
+          <w:numId w:val="3"/>
+        </w:numPr>
+        <w:spacing w:before="0" w:beforeAutospacing="0" w:after="0" w:afterAutospacing="0" w:line="480" w:lineRule="auto"/>
+        <w:textAlignment w:val="baseline"/>
+        <w:rPr>
+          <w:color w:val="000000"/>
+        </w:rPr>
+      </w:pPr>
+      <w:r>
+        <w:rPr>
+          <w:color w:val="000000"/>
+        </w:rPr>
+        <w:t>As a user, I want to be able to view chat rooms because I want to know what chat rooms are available to me.</w:t>
+      </w:r>
+    </w:p>
+    <w:p>
+      <w:pPr>
+        <w:pStyle w:val="NormalWeb"/>
+        <w:numPr>
+          <w:ilvl w:val="0"/>
+          <w:numId w:val="3"/>
+        </w:numPr>
+        <w:spacing w:before="0" w:beforeAutospacing="0" w:after="0" w:afterAutospacing="0" w:line="480" w:lineRule="auto"/>
+        <w:textAlignment w:val="baseline"/>
+        <w:rPr>
+          <w:color w:val="000000"/>
+        </w:rPr>
+      </w:pPr>
+      <w:r>
+        <w:rPr>
+          <w:color w:val="000000"/>
+        </w:rPr>
+        <w:t>As a user, I want to be able to join chat rooms because I want to be able to chat with other users.</w:t>
+      </w:r>
+    </w:p>
+    <w:p>
+      <w:pPr>
+        <w:pStyle w:val="NormalWeb"/>
+        <w:numPr>
+          <w:ilvl w:val="0"/>
+          <w:numId w:val="3"/>
+        </w:numPr>
+        <w:spacing w:before="0" w:beforeAutospacing="0" w:after="0" w:afterAutospacing="0" w:line="480" w:lineRule="auto"/>
+        <w:textAlignment w:val="baseline"/>
+        <w:rPr>
+          <w:color w:val="000000"/>
+        </w:rPr>
+      </w:pPr>
+      <w:r>
+        <w:rPr>
+          <w:color w:val="000000"/>
+        </w:rPr>
+        <w:t>As a user, I want to be able to view private chat rooms because I want to know what private chat rooms are available to me.</w:t>
+      </w:r>
+    </w:p>
+    <w:p>
+      <w:pPr>
+        <w:pStyle w:val="NormalWeb"/>
+        <w:numPr>
+          <w:ilvl w:val="0"/>
+          <w:numId w:val="3"/>
+        </w:numPr>
+        <w:spacing w:before="0" w:beforeAutospacing="0" w:after="0" w:afterAutospacing="0" w:line="480" w:lineRule="auto"/>
+        <w:textAlignment w:val="baseline"/>
+        <w:rPr>
+          <w:color w:val="000000"/>
+        </w:rPr>
+      </w:pPr>
+      <w:r>
+        <w:rPr>
+          <w:color w:val="000000"/>
+        </w:rPr>
+        <w:t xml:space="preserve">As a user, I want </w:t>
+      </w:r>
+      <w:r>
+        <w:rPr>
+          <w:color w:val="000000"/>
+        </w:rPr>
+        <w:t>it to be difficult for other users to spam because I do not want my chat experience ruined by other users.</w:t>
+      </w:r>
+    </w:p>
+    <w:p>
+      <w:pPr>
+        <w:pStyle w:val="NormalWeb"/>
+        <w:numPr>
+          <w:ilvl w:val="0"/>
+          <w:numId w:val="3"/>
+        </w:numPr>
+        <w:spacing w:before="0" w:beforeAutospacing="0" w:after="0" w:afterAutospacing="0" w:line="480" w:lineRule="auto"/>
+        <w:textAlignment w:val="baseline"/>
+        <w:rPr>
+          <w:color w:val="000000"/>
+        </w:rPr>
+      </w:pPr>
+      <w:r>
+        <w:rPr>
+          <w:color w:val="000000"/>
+        </w:rPr>
+        <w:t>As a user, I want the ability to block the messages of other users because I do not want my chat experience ruined by other users.</w:t>
+      </w:r>
+    </w:p>
+    <w:p>
+      <w:pPr>
+        <w:pStyle w:val="NormalWeb"/>
+        <w:numPr>
+          <w:ilvl w:val="0"/>
+          <w:numId w:val="3"/>
+        </w:numPr>
+        <w:spacing w:before="0" w:beforeAutospacing="0" w:after="0" w:afterAutospacing="0" w:line="480" w:lineRule="auto"/>
+        <w:textAlignment w:val="baseline"/>
+        <w:rPr>
+          <w:color w:val="000000"/>
+        </w:rPr>
+      </w:pPr>
+      <w:r>
+        <w:rPr>
+          <w:color w:val="000000"/>
+        </w:rPr>
+        <w:t>As a developer, I want to be able to receive feedback from users because I can use the feedback to better the app.</w:t>
+      </w:r>
+    </w:p>
+    <w:p>
+      <w:pPr>
+        <w:pStyle w:val="NormalWeb"/>
+        <w:numPr>
+          <w:ilvl w:val="0"/>
+          <w:numId w:val="3"/>
+        </w:numPr>
+        <w:spacing w:before="0" w:beforeAutospacing="0" w:after="0" w:afterAutospacing="0" w:line="480" w:lineRule="auto"/>
+        <w:textAlignment w:val="baseline"/>
+        <w:rPr>
+          <w:color w:val="000000"/>
+        </w:rPr>
+      </w:pPr>
+      <w:r>
+        <w:rPr>
+          <w:color w:val="000000"/>
+        </w:rPr>
+        <w:t>As a developer, I want to be able to log errors because I can use the error logs to figure out why the application failed to work.</w:t>
+      </w:r>
+    </w:p>
+    <w:p>
+      <w:pPr>
+        <w:pStyle w:val="NormalWeb"/>
+        <w:numPr>
+          <w:ilvl w:val="0"/>
+          <w:numId w:val="3"/>
+        </w:numPr>
+        <w:spacing w:before="0" w:beforeAutospacing="0" w:after="0" w:afterAutospacing="0" w:line="480" w:lineRule="auto"/>
+        <w:textAlignment w:val="baseline"/>
+        <w:rPr>
+          <w:color w:val="000000"/>
+        </w:rPr>
+      </w:pPr>
+      <w:r>
+        <w:rPr>
+          <w:color w:val="000000"/>
+        </w:rPr>
+        <w:t xml:space="preserve">As a developer, I want a secure method to </w:t>
+      </w:r>
+      <w:r>
+        <w:rPr>
+          <w:color w:val="000000"/>
+        </w:rPr>
+        <w:t>send information</w:t>
+      </w:r>
+      <w:r>
+        <w:rPr>
+          <w:color w:val="000000"/>
+        </w:rPr>
+        <w:t xml:space="preserve"> because I do not want my users’ personal information to be accessed by a third party.</w:t>
+      </w:r>
+    </w:p>
+    <w:p>
+      <w:pPr>
+        <w:pStyle w:val="NormalWeb"/>
+        <w:numPr>
+          <w:ilvl w:val="0"/>
+          <w:numId w:val="3"/>
+        </w:numPr>
+        <w:spacing w:before="0" w:beforeAutospacing="0" w:after="0" w:afterAutospacing="0" w:line="480" w:lineRule="auto"/>
+        <w:textAlignment w:val="baseline"/>
+        <w:rPr>
+          <w:color w:val="000000"/>
+        </w:rPr>
+      </w:pPr>
+      <w:r>
+        <w:rPr>
+          <w:color w:val="000000"/>
+        </w:rPr>
+        <w:lastRenderedPageBreak/>
+        <w:t>As a user, I want to be able to send a picture because I want allow other people to see them.</w:t>
+      </w:r>
+    </w:p>
+    <w:p>
+      <w:pPr>
+        <w:pStyle w:val="NormalWeb"/>
+        <w:numPr>
+          <w:ilvl w:val="0"/>
+          <w:numId w:val="3"/>
+        </w:numPr>
+        <w:spacing w:before="0" w:beforeAutospacing="0" w:after="0" w:afterAutospacing="0" w:line="480" w:lineRule="auto"/>
+        <w:textAlignment w:val="baseline"/>
+        <w:rPr>
+          <w:color w:val="000000"/>
+        </w:rPr>
+      </w:pPr>
+      <w:r>
+        <w:rPr>
+          <w:color w:val="000000"/>
+        </w:rPr>
+        <w:t>As a user, I don’t want pictures to clog up my chat because I do not want my chat experience to be cluttered by large images.</w:t>
+      </w:r>
+    </w:p>
+    <w:p>
+      <w:pPr>
+        <w:pStyle w:val="NormalWeb"/>
+        <w:numPr>
+          <w:ilvl w:val="0"/>
+          <w:numId w:val="3"/>
+        </w:numPr>
+        <w:spacing w:before="0" w:beforeAutospacing="0" w:after="0" w:afterAutospacing="0" w:line="480" w:lineRule="auto"/>
+        <w:textAlignment w:val="baseline"/>
+        <w:rPr>
+          <w:color w:val="000000"/>
+        </w:rPr>
+      </w:pPr>
+      <w:r>
+        <w:rPr>
+          <w:color w:val="000000"/>
+        </w:rPr>
+        <w:t>As a user, I would like to be able to enable and disable timestamps because I would like to know when a message is received but also have the option to disable it.</w:t>
+      </w:r>
+    </w:p>
+    <w:p>
+      <w:pPr>
+        <w:pStyle w:val="NormalWeb"/>
+        <w:numPr>
+          <w:ilvl w:val="0"/>
+          <w:numId w:val="3"/>
+        </w:numPr>
+        <w:spacing w:before="0" w:beforeAutospacing="0" w:after="0" w:afterAutospacing="0" w:line="480" w:lineRule="auto"/>
+        <w:textAlignment w:val="baseline"/>
+        <w:rPr>
+          <w:color w:val="000000"/>
+        </w:rPr>
+      </w:pPr>
+      <w:r>
+        <w:rPr>
+          <w:color w:val="000000"/>
+        </w:rPr>
+        <w:t>As a user, I would like to change timestamps between military and standard time because I want to see the time in different formats to customize my chat experience.</w:t>
+      </w:r>
+    </w:p>
+    <w:p>
+      <w:pPr>
+        <w:pStyle w:val="NormalWeb"/>
+        <w:numPr>
+          <w:ilvl w:val="0"/>
+          <w:numId w:val="3"/>
+        </w:numPr>
+        <w:spacing w:before="0" w:beforeAutospacing="0" w:after="0" w:afterAutospacing="0" w:line="480" w:lineRule="auto"/>
+        <w:textAlignment w:val="baseline"/>
+        <w:rPr>
+          <w:color w:val="000000"/>
+        </w:rPr>
+      </w:pPr>
+      <w:r>
+        <w:rPr>
+          <w:color w:val="000000"/>
+        </w:rPr>
+        <w:t>As a user, I want to be able to view messages sent to me because it will allow me to take part in the conversation.</w:t>
+      </w:r>
+    </w:p>
+    <w:p>
+      <w:pPr>
+        <w:pStyle w:val="NormalWeb"/>
+        <w:numPr>
+          <w:ilvl w:val="0"/>
+          <w:numId w:val="3"/>
+        </w:numPr>
+        <w:spacing w:before="0" w:beforeAutospacing="0" w:after="0" w:afterAutospacing="0" w:line="480" w:lineRule="auto"/>
+        <w:textAlignment w:val="baseline"/>
+        <w:rPr>
+          <w:color w:val="000000"/>
+        </w:rPr>
+      </w:pPr>
+      <w:r>
+        <w:rPr>
+          <w:color w:val="000000"/>
+        </w:rPr>
+        <w:t>As a user, I want to be able to see messages that I have sent because it will allow me to better keep track of the on-going conversation.</w:t>
+      </w:r>
+    </w:p>
+    <w:p>
+      <w:pPr>
+        <w:pStyle w:val="NormalWeb"/>
+        <w:numPr>
+          <w:ilvl w:val="0"/>
+          <w:numId w:val="3"/>
+        </w:numPr>
+        <w:spacing w:before="0" w:beforeAutospacing="0" w:after="0" w:afterAutospacing="0" w:line="480" w:lineRule="auto"/>
+        <w:textAlignment w:val="baseline"/>
+        <w:rPr>
+          <w:color w:val="000000"/>
+        </w:rPr>
+      </w:pPr>
+      <w:r>
+        <w:rPr>
+          <w:color w:val="000000"/>
+        </w:rPr>
+        <w:t>As a user, I literally need emoticons because I want to express emotions in a picture format.</w:t>
+      </w:r>
+    </w:p>
+    <w:p>
+      <w:pPr>
+        <w:pStyle w:val="NormalWeb"/>
+        <w:numPr>
+          <w:ilvl w:val="0"/>
+          <w:numId w:val="3"/>
+        </w:numPr>
+        <w:spacing w:before="0" w:beforeAutospacing="0" w:after="0" w:afterAutospacing="0" w:line="480" w:lineRule="auto"/>
+        <w:textAlignment w:val="baseline"/>
+        <w:rPr>
+          <w:color w:val="000000"/>
+        </w:rPr>
+      </w:pPr>
+      <w:r>
+        <w:rPr>
+          <w:color w:val="000000"/>
+        </w:rPr>
+        <w:t>As a user, I want to be able to send and receive messages with other iOS devices because I want to communicate with others.</w:t>
+      </w:r>
+    </w:p>
+    <w:p>
+      <w:pPr>
+        <w:pStyle w:val="NormalWeb"/>
+        <w:numPr>
+          <w:ilvl w:val="0"/>
+          <w:numId w:val="3"/>
+        </w:numPr>
+        <w:spacing w:before="0" w:beforeAutospacing="0" w:after="0" w:afterAutospacing="0" w:line="480" w:lineRule="auto"/>
+        <w:textAlignment w:val="baseline"/>
+        <w:rPr>
+          <w:color w:val="000000"/>
+        </w:rPr>
+      </w:pPr>
+      <w:r>
+        <w:rPr>
+          <w:color w:val="000000"/>
+        </w:rPr>
+        <w:t>As a user, I want to be able to send and receive messages with other Android devices because I want to communicate with others.</w:t>
+      </w:r>
+    </w:p>
+    <w:p>
+      <w:pPr>
+        <w:pStyle w:val="NormalWeb"/>
+        <w:spacing w:before="0" w:beforeAutospacing="0" w:after="0" w:afterAutospacing="0" w:line="480" w:lineRule="auto"/>
+        <w:ind w:left="720" w:hanging="720"/>
+      </w:pPr>
+      <w:r>
+        <w:rPr>
+          <w:b/>
+          <w:bCs/>
+          <w:color w:val="000000"/>
+          <w:u w:val="single"/>
+        </w:rPr>
+        <w:t>Nonfunctional:</w:t>
+      </w:r>
+    </w:p>
+    <w:p>
+      <w:pPr>
+        <w:pStyle w:val="NormalWeb"/>
+        <w:numPr>
+          <w:ilvl w:val="0"/>
+          <w:numId w:val="4"/>
+        </w:numPr>
+        <w:spacing w:before="0" w:beforeAutospacing="0" w:after="0" w:afterAutospacing="0" w:line="480" w:lineRule="auto"/>
+        <w:textAlignment w:val="baseline"/>
+        <w:rPr>
+          <w:color w:val="000000"/>
+        </w:rPr>
+      </w:pPr>
+      <w:r>
+        <w:rPr>
+          <w:color w:val="000000"/>
+        </w:rPr>
+        <w:t>As a user, I want to send and receive messages quickly or in under a second.</w:t>
+      </w:r>
+    </w:p>
+    <w:p>
+      <w:pPr>
+        <w:pStyle w:val="NormalWeb"/>
+        <w:numPr>
+          <w:ilvl w:val="0"/>
+          <w:numId w:val="4"/>
+        </w:numPr>
+        <w:spacing w:before="0" w:beforeAutospacing="0" w:after="0" w:afterAutospacing="0" w:line="480" w:lineRule="auto"/>
+        <w:textAlignment w:val="baseline"/>
+        <w:rPr>
+          <w:color w:val="000000"/>
+        </w:rPr>
+      </w:pPr>
+      <w:r>
+        <w:rPr>
+          <w:color w:val="000000"/>
+        </w:rPr>
+        <w:t>As a user, I want cross-platform communication because I want to be able to chat with users that have a different phone than me.(if time allows)</w:t>
+      </w:r>
+    </w:p>
+    <w:p>
+      <w:pPr>
+        <w:pStyle w:val="NormalWeb"/>
+        <w:numPr>
+          <w:ilvl w:val="0"/>
+          <w:numId w:val="4"/>
+        </w:numPr>
+        <w:spacing w:before="0" w:beforeAutospacing="0" w:after="0" w:afterAutospacing="0" w:line="480" w:lineRule="auto"/>
+        <w:textAlignment w:val="baseline"/>
+        <w:rPr>
+          <w:color w:val="000000"/>
+        </w:rPr>
+      </w:pPr>
+      <w:r>
+        <w:rPr>
+          <w:color w:val="000000"/>
+        </w:rPr>
+        <w:lastRenderedPageBreak/>
+        <w:t>As a user, I want the application to run with as little RAM usage as possible</w:t>
+      </w:r>
+      <w:r>
+        <w:rPr>
+          <w:color w:val="000000"/>
+        </w:rPr>
+        <w:t xml:space="preserve"> because I don’t want my phone to slow down when using this application</w:t>
+      </w:r>
+      <w:r>
+        <w:rPr>
+          <w:color w:val="000000"/>
+        </w:rPr>
+        <w:t>.</w:t>
+      </w:r>
+    </w:p>
+    <w:p>
+      <w:pPr>
+        <w:pStyle w:val="NormalWeb"/>
+        <w:numPr>
+          <w:ilvl w:val="0"/>
+          <w:numId w:val="4"/>
+        </w:numPr>
+        <w:spacing w:before="0" w:beforeAutospacing="0" w:after="0" w:afterAutospacing="0" w:line="480" w:lineRule="auto"/>
+        <w:textAlignment w:val="baseline"/>
+        <w:rPr>
+          <w:color w:val="000000"/>
+        </w:rPr>
+      </w:pPr>
+      <w:r>
+        <w:rPr>
+          <w:color w:val="000000"/>
+        </w:rPr>
+        <w:t>As a developer, I want easy updates because I do not want it to be difficult to push updates to the user.</w:t>
+      </w:r>
+    </w:p>
+    <w:p>
+      <w:pPr>
+        <w:pStyle w:val="NormalWeb"/>
+        <w:numPr>
+          <w:ilvl w:val="0"/>
+          <w:numId w:val="4"/>
+        </w:numPr>
+        <w:spacing w:before="0" w:beforeAutospacing="0" w:after="0" w:afterAutospacing="0" w:line="480" w:lineRule="auto"/>
+        <w:textAlignment w:val="baseline"/>
+        <w:rPr>
+          <w:color w:val="000000"/>
+        </w:rPr>
+      </w:pPr>
+      <w:r>
+        <w:rPr>
+          <w:color w:val="000000"/>
+        </w:rPr>
+        <w:t xml:space="preserve">As a user, I do not want my </w:t>
+      </w:r>
+      <w:r>
+        <w:rPr>
+          <w:color w:val="000000"/>
+        </w:rPr>
+        <w:t>mobile data or the I</w:t>
+      </w:r>
+      <w:r>
+        <w:rPr>
+          <w:color w:val="000000"/>
+        </w:rPr>
+        <w:t xml:space="preserve">nternet used for this app because this app is supposed to </w:t>
+      </w:r>
+      <w:r>
+        <w:rPr>
+          <w:color w:val="000000"/>
+        </w:rPr>
+        <w:t>be able to be used without the I</w:t>
+      </w:r>
+      <w:r>
+        <w:rPr>
+          <w:color w:val="000000"/>
+        </w:rPr>
+        <w:t>nternet.</w:t>
+      </w:r>
+    </w:p>
+    <w:p>
+      <w:pPr>
+        <w:pStyle w:val="NormalWeb"/>
+        <w:numPr>
+          <w:ilvl w:val="0"/>
+          <w:numId w:val="4"/>
+        </w:numPr>
+        <w:spacing w:before="0" w:beforeAutospacing="0" w:after="0" w:afterAutospacing="0" w:line="480" w:lineRule="auto"/>
+        <w:textAlignment w:val="baseline"/>
+        <w:rPr>
+          <w:color w:val="000000"/>
+        </w:rPr>
+      </w:pPr>
+      <w:r>
+        <w:rPr>
+          <w:color w:val="000000"/>
+        </w:rPr>
+        <w:t>As a user, I want to be able to use this app without excessive battery strain because I want the app to run a long time without my battery running out.</w:t>
+      </w:r>
+    </w:p>
+    <w:p>
+      <w:pPr>
+        <w:pStyle w:val="NormalWeb"/>
+        <w:numPr>
+          <w:ilvl w:val="0"/>
+          <w:numId w:val="4"/>
+        </w:numPr>
+        <w:spacing w:before="0" w:beforeAutospacing="0" w:after="0" w:afterAutospacing="0" w:line="480" w:lineRule="auto"/>
+        <w:textAlignment w:val="baseline"/>
+        <w:rPr>
+          <w:color w:val="000000"/>
+        </w:rPr>
+      </w:pPr>
+      <w:r>
+        <w:rPr>
+          <w:color w:val="000000"/>
+        </w:rPr>
+        <w:t xml:space="preserve">As a user, I want my </w:t>
+      </w:r>
+      <w:r>
+        <w:rPr>
+          <w:color w:val="000000"/>
+        </w:rPr>
+        <w:t>messages</w:t>
+      </w:r>
+      <w:bookmarkStart w:id="0" w:name="_GoBack"/>
+      <w:bookmarkEnd w:id="0"/>
+      <w:r>
+        <w:rPr>
+          <w:color w:val="000000"/>
+        </w:rPr>
+        <w:t xml:space="preserve"> to be secure in private chat rooms because I do not want a third party accessing my messages or information.</w:t>
+      </w:r>
+    </w:p>
+    <w:p>
+      <w:pPr>
+        <w:pStyle w:val="NormalWeb"/>
+        <w:numPr>
+          <w:ilvl w:val="0"/>
+          <w:numId w:val="4"/>
+        </w:numPr>
+        <w:spacing w:before="0" w:beforeAutospacing="0" w:after="0" w:afterAutospacing="0" w:line="480" w:lineRule="auto"/>
+        <w:textAlignment w:val="baseline"/>
+        <w:rPr>
+          <w:color w:val="000000"/>
+        </w:rPr>
+      </w:pPr>
+      <w:r>
+        <w:rPr>
+          <w:color w:val="000000"/>
+        </w:rPr>
+        <w:t>As a user, I want to be able to use the app on Android phones because I want to use it on my Android phone.</w:t>
+      </w:r>
+    </w:p>
+    <w:p>
+      <w:pPr>
+        <w:pStyle w:val="NormalWeb"/>
+        <w:numPr>
+          <w:ilvl w:val="0"/>
+          <w:numId w:val="4"/>
+        </w:numPr>
+        <w:spacing w:before="0" w:beforeAutospacing="0" w:after="0" w:afterAutospacing="0" w:line="480" w:lineRule="auto"/>
+        <w:textAlignment w:val="baseline"/>
+        <w:rPr>
+          <w:color w:val="000000"/>
+        </w:rPr>
+      </w:pPr>
+      <w:r>
+        <w:rPr>
+          <w:color w:val="000000"/>
+        </w:rPr>
+        <w:t>As a user, I want to be able to use the app on iOS phones because I want to use it on my iOS phone.</w:t>
+      </w:r>
+    </w:p>
+    <w:p>
+      <w:pPr>
         <w:spacing w:line="480" w:lineRule="auto"/>
-      </w:pPr>
-      <w:r>
-        <w:rPr>
-          <w:rFonts w:ascii="Times New Roman" w:eastAsia="Times New Roman" w:hAnsi="Times New Roman" w:cs="Times New Roman"/>
-          <w:b/>
-          <w:sz w:val="28"/>
-          <w:szCs w:val="28"/>
-          <w:u w:val="single"/>
-        </w:rPr>
-        <w:t>Functional:</w:t>
-      </w:r>
-    </w:p>
-    <w:p>
-      <w:pPr>
-        <w:numPr>
-          <w:ilvl w:val="0"/>
-          <w:numId w:val="2"/>
-        </w:numPr>
-        <w:spacing w:line="480" w:lineRule="auto"/>
-        <w:ind w:hanging="360"/>
-        <w:contextualSpacing/>
-        <w:rPr>
-          <w:rFonts w:ascii="Times New Roman" w:eastAsia="Times New Roman" w:hAnsi="Times New Roman" w:cs="Times New Roman"/>
-          <w:sz w:val="24"/>
-          <w:szCs w:val="24"/>
-        </w:rPr>
-      </w:pPr>
-      <w:r>
-        <w:rPr>
-          <w:rFonts w:ascii="Times New Roman" w:eastAsia="Times New Roman" w:hAnsi="Times New Roman" w:cs="Times New Roman"/>
-          <w:sz w:val="24"/>
-          <w:szCs w:val="24"/>
-        </w:rPr>
-        <w:t>As a user, I want to access the local area chat room</w:t>
-      </w:r>
-      <w:r>
-        <w:rPr>
-          <w:rFonts w:ascii="Times New Roman" w:eastAsia="Times New Roman" w:hAnsi="Times New Roman" w:cs="Times New Roman"/>
-          <w:sz w:val="24"/>
-          <w:szCs w:val="24"/>
-        </w:rPr>
-        <w:t xml:space="preserve"> because I want to talk to people around me</w:t>
-      </w:r>
-      <w:r>
-        <w:rPr>
-          <w:rFonts w:ascii="Times New Roman" w:eastAsia="Times New Roman" w:hAnsi="Times New Roman" w:cs="Times New Roman"/>
-          <w:sz w:val="24"/>
-          <w:szCs w:val="24"/>
-        </w:rPr>
-        <w:t>.</w:t>
-      </w:r>
-    </w:p>
-    <w:p>
-      <w:pPr>
-        <w:numPr>
-          <w:ilvl w:val="0"/>
-          <w:numId w:val="2"/>
-        </w:numPr>
-        <w:spacing w:line="480" w:lineRule="auto"/>
-        <w:ind w:hanging="360"/>
-        <w:contextualSpacing/>
-        <w:rPr>
-          <w:rFonts w:ascii="Times New Roman" w:eastAsia="Times New Roman" w:hAnsi="Times New Roman" w:cs="Times New Roman"/>
-          <w:sz w:val="24"/>
-          <w:szCs w:val="24"/>
-        </w:rPr>
-      </w:pPr>
-      <w:r>
-        <w:rPr>
-          <w:rFonts w:ascii="Times New Roman" w:eastAsia="Times New Roman" w:hAnsi="Times New Roman" w:cs="Times New Roman"/>
-          <w:sz w:val="24"/>
-          <w:szCs w:val="24"/>
-        </w:rPr>
-        <w:t>As a user, I want the ability to create and/or join a private chatroom</w:t>
-      </w:r>
-      <w:r>
-        <w:rPr>
-          <w:rFonts w:ascii="Times New Roman" w:eastAsia="Times New Roman" w:hAnsi="Times New Roman" w:cs="Times New Roman"/>
-          <w:sz w:val="24"/>
-          <w:szCs w:val="24"/>
-        </w:rPr>
-        <w:t xml:space="preserve"> because I want to chat with a specific group of people without </w:t>
-      </w:r>
-      <w:r>
-        <w:rPr>
-          <w:rFonts w:ascii="Times New Roman" w:eastAsia="Times New Roman" w:hAnsi="Times New Roman" w:cs="Times New Roman"/>
-          <w:sz w:val="24"/>
-          <w:szCs w:val="24"/>
-        </w:rPr>
-        <w:t>others being able to join</w:t>
-      </w:r>
-      <w:r>
-        <w:rPr>
-          <w:rFonts w:ascii="Times New Roman" w:eastAsia="Times New Roman" w:hAnsi="Times New Roman" w:cs="Times New Roman"/>
-          <w:sz w:val="24"/>
-          <w:szCs w:val="24"/>
-        </w:rPr>
-        <w:t>.</w:t>
-      </w:r>
-    </w:p>
-    <w:p>
-      <w:pPr>
-        <w:numPr>
-          <w:ilvl w:val="0"/>
-          <w:numId w:val="2"/>
-        </w:numPr>
-        <w:spacing w:line="480" w:lineRule="auto"/>
-        <w:ind w:hanging="360"/>
-        <w:contextualSpacing/>
-        <w:rPr>
-          <w:rFonts w:ascii="Times New Roman" w:eastAsia="Times New Roman" w:hAnsi="Times New Roman" w:cs="Times New Roman"/>
-          <w:sz w:val="24"/>
-          <w:szCs w:val="24"/>
-        </w:rPr>
-      </w:pPr>
-      <w:r>
-        <w:rPr>
-          <w:rFonts w:ascii="Times New Roman" w:eastAsia="Times New Roman" w:hAnsi="Times New Roman" w:cs="Times New Roman"/>
-          <w:sz w:val="24"/>
-          <w:szCs w:val="24"/>
-        </w:rPr>
-        <w:t>As a user, I want to remain anonymous</w:t>
-      </w:r>
-      <w:r>
-        <w:rPr>
-          <w:rFonts w:ascii="Times New Roman" w:eastAsia="Times New Roman" w:hAnsi="Times New Roman" w:cs="Times New Roman"/>
-          <w:sz w:val="24"/>
-          <w:szCs w:val="24"/>
-        </w:rPr>
-        <w:t xml:space="preserve"> because I don’t want people to know who I am while chatting</w:t>
-      </w:r>
-      <w:r>
-        <w:rPr>
-          <w:rFonts w:ascii="Times New Roman" w:eastAsia="Times New Roman" w:hAnsi="Times New Roman" w:cs="Times New Roman"/>
-          <w:sz w:val="24"/>
-          <w:szCs w:val="24"/>
-        </w:rPr>
-        <w:t>.</w:t>
-      </w:r>
-    </w:p>
-    <w:p>
-      <w:pPr>
-        <w:numPr>
-          <w:ilvl w:val="0"/>
-          <w:numId w:val="2"/>
-        </w:numPr>
-        <w:spacing w:line="480" w:lineRule="auto"/>
-        <w:ind w:hanging="360"/>
-        <w:contextualSpacing/>
-        <w:rPr>
-          <w:rFonts w:ascii="Times New Roman" w:eastAsia="Times New Roman" w:hAnsi="Times New Roman" w:cs="Times New Roman"/>
-          <w:sz w:val="24"/>
-          <w:szCs w:val="24"/>
-        </w:rPr>
-      </w:pPr>
-      <w:r>
-        <w:rPr>
-          <w:rFonts w:ascii="Times New Roman" w:eastAsia="Times New Roman" w:hAnsi="Times New Roman" w:cs="Times New Roman"/>
-          <w:sz w:val="24"/>
-          <w:szCs w:val="24"/>
-        </w:rPr>
-        <w:t>As a user, I want to be able to change the color setting of the GUI</w:t>
-      </w:r>
-      <w:r>
-        <w:rPr>
-          <w:rFonts w:ascii="Times New Roman" w:eastAsia="Times New Roman" w:hAnsi="Times New Roman" w:cs="Times New Roman"/>
-          <w:sz w:val="24"/>
-          <w:szCs w:val="24"/>
-        </w:rPr>
-        <w:t xml:space="preserve"> because</w:t>
-      </w:r>
-      <w:r>
-        <w:rPr>
-          <w:rFonts w:ascii="Times New Roman" w:eastAsia="Times New Roman" w:hAnsi="Times New Roman" w:cs="Times New Roman"/>
-          <w:sz w:val="24"/>
-          <w:szCs w:val="24"/>
-        </w:rPr>
-        <w:t xml:space="preserve"> I want</w:t>
-      </w:r>
-      <w:r>
-        <w:rPr>
-          <w:rFonts w:ascii="Times New Roman" w:eastAsia="Times New Roman" w:hAnsi="Times New Roman" w:cs="Times New Roman"/>
-          <w:sz w:val="24"/>
-          <w:szCs w:val="24"/>
-        </w:rPr>
-        <w:t xml:space="preserve"> to customize my app experience</w:t>
-      </w:r>
-      <w:r>
-        <w:rPr>
-          <w:rFonts w:ascii="Times New Roman" w:eastAsia="Times New Roman" w:hAnsi="Times New Roman" w:cs="Times New Roman"/>
-          <w:sz w:val="24"/>
-          <w:szCs w:val="24"/>
-        </w:rPr>
-        <w:t>.</w:t>
-      </w:r>
-    </w:p>
-    <w:p>
-      <w:pPr>
-        <w:numPr>
-          <w:ilvl w:val="0"/>
-          <w:numId w:val="2"/>
-        </w:numPr>
-        <w:spacing w:line="480" w:lineRule="auto"/>
-        <w:ind w:hanging="360"/>
-        <w:contextualSpacing/>
-        <w:rPr>
-          <w:rFonts w:ascii="Times New Roman" w:eastAsia="Times New Roman" w:hAnsi="Times New Roman" w:cs="Times New Roman"/>
-          <w:sz w:val="24"/>
-          <w:szCs w:val="24"/>
-        </w:rPr>
-      </w:pPr>
-      <w:r>
-        <w:rPr>
-          <w:rFonts w:ascii="Times New Roman" w:eastAsia="Times New Roman" w:hAnsi="Times New Roman" w:cs="Times New Roman"/>
-          <w:sz w:val="24"/>
-          <w:szCs w:val="24"/>
-        </w:rPr>
-        <w:t>As a user, I want to be able to change the font setting of the GUI</w:t>
-      </w:r>
-      <w:r>
-        <w:rPr>
-          <w:rFonts w:ascii="Times New Roman" w:eastAsia="Times New Roman" w:hAnsi="Times New Roman" w:cs="Times New Roman"/>
-          <w:sz w:val="24"/>
-          <w:szCs w:val="24"/>
-        </w:rPr>
-        <w:t xml:space="preserve"> because I want to customize my app experience</w:t>
-      </w:r>
-      <w:r>
-        <w:rPr>
-          <w:rFonts w:ascii="Times New Roman" w:eastAsia="Times New Roman" w:hAnsi="Times New Roman" w:cs="Times New Roman"/>
-          <w:sz w:val="24"/>
-          <w:szCs w:val="24"/>
-        </w:rPr>
-        <w:t>.</w:t>
-      </w:r>
-    </w:p>
-    <w:p>
-      <w:pPr>
-        <w:numPr>
-          <w:ilvl w:val="0"/>
-          <w:numId w:val="2"/>
-        </w:numPr>
-        <w:spacing w:line="480" w:lineRule="auto"/>
-        <w:ind w:hanging="360"/>
-        <w:contextualSpacing/>
-        <w:rPr>
-          <w:rFonts w:ascii="Times New Roman" w:eastAsia="Times New Roman" w:hAnsi="Times New Roman" w:cs="Times New Roman"/>
-          <w:sz w:val="24"/>
-          <w:szCs w:val="24"/>
-        </w:rPr>
-      </w:pPr>
-      <w:r>
-        <w:rPr>
-          <w:rFonts w:ascii="Times New Roman" w:eastAsia="Times New Roman" w:hAnsi="Times New Roman" w:cs="Times New Roman"/>
-          <w:sz w:val="24"/>
-          <w:szCs w:val="24"/>
-        </w:rPr>
-        <w:t xml:space="preserve">As a user, I </w:t>
-      </w:r>
-      <w:r>
-        <w:rPr>
-          <w:rFonts w:ascii="Times New Roman" w:eastAsia="Times New Roman" w:hAnsi="Times New Roman" w:cs="Times New Roman"/>
-          <w:sz w:val="24"/>
-          <w:szCs w:val="24"/>
-        </w:rPr>
-        <w:t>want to be able to change the t</w:t>
-      </w:r>
-      <w:r>
-        <w:rPr>
-          <w:rFonts w:ascii="Times New Roman" w:eastAsia="Times New Roman" w:hAnsi="Times New Roman" w:cs="Times New Roman"/>
-          <w:sz w:val="24"/>
-          <w:szCs w:val="24"/>
-        </w:rPr>
-        <w:t>heme of the GUI</w:t>
-      </w:r>
-      <w:r>
-        <w:rPr>
-          <w:rFonts w:ascii="Times New Roman" w:eastAsia="Times New Roman" w:hAnsi="Times New Roman" w:cs="Times New Roman"/>
-          <w:sz w:val="24"/>
-          <w:szCs w:val="24"/>
-        </w:rPr>
-        <w:t xml:space="preserve"> because I want to customize my app experience</w:t>
-      </w:r>
-      <w:r>
-        <w:rPr>
-          <w:rFonts w:ascii="Times New Roman" w:eastAsia="Times New Roman" w:hAnsi="Times New Roman" w:cs="Times New Roman"/>
-          <w:sz w:val="24"/>
-          <w:szCs w:val="24"/>
-        </w:rPr>
-        <w:t>.</w:t>
-      </w:r>
-    </w:p>
-    <w:p>
-      <w:pPr>
-        <w:numPr>
-          <w:ilvl w:val="0"/>
-          <w:numId w:val="2"/>
-        </w:numPr>
-        <w:spacing w:line="480" w:lineRule="auto"/>
-        <w:ind w:hanging="360"/>
-        <w:contextualSpacing/>
-        <w:rPr>
-          <w:rFonts w:ascii="Times New Roman" w:eastAsia="Times New Roman" w:hAnsi="Times New Roman" w:cs="Times New Roman"/>
-          <w:sz w:val="24"/>
-          <w:szCs w:val="24"/>
-        </w:rPr>
-      </w:pPr>
-      <w:r>
-        <w:rPr>
-          <w:rFonts w:ascii="Times New Roman" w:eastAsia="Times New Roman" w:hAnsi="Times New Roman" w:cs="Times New Roman"/>
-          <w:sz w:val="24"/>
-          <w:szCs w:val="24"/>
-        </w:rPr>
-        <w:lastRenderedPageBreak/>
-        <w:t>As a user, I want to be able to change the style setting of the GUI</w:t>
-      </w:r>
-      <w:r>
-        <w:rPr>
-          <w:rFonts w:ascii="Times New Roman" w:eastAsia="Times New Roman" w:hAnsi="Times New Roman" w:cs="Times New Roman"/>
-          <w:sz w:val="24"/>
-          <w:szCs w:val="24"/>
-        </w:rPr>
-        <w:t xml:space="preserve"> because I want </w:t>
-      </w:r>
-      <w:r>
-        <w:rPr>
-          <w:rFonts w:ascii="Times New Roman" w:eastAsia="Times New Roman" w:hAnsi="Times New Roman" w:cs="Times New Roman"/>
-          <w:sz w:val="24"/>
-          <w:szCs w:val="24"/>
-        </w:rPr>
-        <w:t>t</w:t>
-      </w:r>
-      <w:r>
-        <w:rPr>
-          <w:rFonts w:ascii="Times New Roman" w:eastAsia="Times New Roman" w:hAnsi="Times New Roman" w:cs="Times New Roman"/>
-          <w:sz w:val="24"/>
-          <w:szCs w:val="24"/>
-        </w:rPr>
-        <w:t>o</w:t>
-      </w:r>
-      <w:r>
-        <w:rPr>
-          <w:rFonts w:ascii="Times New Roman" w:eastAsia="Times New Roman" w:hAnsi="Times New Roman" w:cs="Times New Roman"/>
-          <w:sz w:val="24"/>
-          <w:szCs w:val="24"/>
-        </w:rPr>
-        <w:t xml:space="preserve"> customize my app experience</w:t>
-      </w:r>
-      <w:r>
-        <w:rPr>
-          <w:rFonts w:ascii="Times New Roman" w:eastAsia="Times New Roman" w:hAnsi="Times New Roman" w:cs="Times New Roman"/>
-          <w:sz w:val="24"/>
-          <w:szCs w:val="24"/>
-        </w:rPr>
-        <w:t>.</w:t>
-      </w:r>
-    </w:p>
-    <w:p>
-      <w:pPr>
-        <w:numPr>
-          <w:ilvl w:val="0"/>
-          <w:numId w:val="2"/>
-        </w:numPr>
-        <w:spacing w:line="480" w:lineRule="auto"/>
-        <w:ind w:hanging="360"/>
-        <w:contextualSpacing/>
-        <w:rPr>
-          <w:rFonts w:ascii="Times New Roman" w:eastAsia="Times New Roman" w:hAnsi="Times New Roman" w:cs="Times New Roman"/>
-          <w:sz w:val="24"/>
-          <w:szCs w:val="24"/>
-        </w:rPr>
-      </w:pPr>
-      <w:r>
-        <w:rPr>
-          <w:rFonts w:ascii="Times New Roman" w:eastAsia="Times New Roman" w:hAnsi="Times New Roman" w:cs="Times New Roman"/>
-          <w:sz w:val="24"/>
-          <w:szCs w:val="24"/>
-        </w:rPr>
-        <w:t>As a user, I literally need emoticons</w:t>
-      </w:r>
-      <w:r>
-        <w:rPr>
-          <w:rFonts w:ascii="Times New Roman" w:eastAsia="Times New Roman" w:hAnsi="Times New Roman" w:cs="Times New Roman"/>
-          <w:sz w:val="24"/>
-          <w:szCs w:val="24"/>
-        </w:rPr>
-        <w:t xml:space="preserve"> because I want to express emotions in a picture format</w:t>
-      </w:r>
-      <w:r>
-        <w:rPr>
-          <w:rFonts w:ascii="Times New Roman" w:eastAsia="Times New Roman" w:hAnsi="Times New Roman" w:cs="Times New Roman"/>
-          <w:sz w:val="24"/>
-          <w:szCs w:val="24"/>
-        </w:rPr>
-        <w:t>.</w:t>
-      </w:r>
-    </w:p>
-    <w:p>
-      <w:pPr>
-        <w:numPr>
-          <w:ilvl w:val="0"/>
-          <w:numId w:val="2"/>
-        </w:numPr>
-        <w:spacing w:line="480" w:lineRule="auto"/>
-        <w:ind w:hanging="360"/>
-        <w:contextualSpacing/>
-        <w:rPr>
-          <w:rFonts w:ascii="Times New Roman" w:eastAsia="Times New Roman" w:hAnsi="Times New Roman" w:cs="Times New Roman"/>
-          <w:sz w:val="24"/>
-          <w:szCs w:val="24"/>
-        </w:rPr>
-      </w:pPr>
-      <w:r>
-        <w:rPr>
-          <w:rFonts w:ascii="Times New Roman" w:eastAsia="Times New Roman" w:hAnsi="Times New Roman" w:cs="Times New Roman"/>
-          <w:sz w:val="24"/>
-          <w:szCs w:val="24"/>
-        </w:rPr>
-        <w:t>As a user, I want to be able to change my “in app name” across sessions</w:t>
-      </w:r>
-      <w:r>
-        <w:rPr>
-          <w:rFonts w:ascii="Times New Roman" w:eastAsia="Times New Roman" w:hAnsi="Times New Roman" w:cs="Times New Roman"/>
-          <w:sz w:val="24"/>
-          <w:szCs w:val="24"/>
-        </w:rPr>
-        <w:t xml:space="preserve"> because it will allow me to remain anonymous</w:t>
-      </w:r>
-      <w:r>
-        <w:rPr>
-          <w:rFonts w:ascii="Times New Roman" w:eastAsia="Times New Roman" w:hAnsi="Times New Roman" w:cs="Times New Roman"/>
-          <w:sz w:val="24"/>
-          <w:szCs w:val="24"/>
-        </w:rPr>
-        <w:t>.</w:t>
-      </w:r>
-    </w:p>
-    <w:p>
-      <w:pPr>
-        <w:numPr>
-          <w:ilvl w:val="0"/>
-          <w:numId w:val="2"/>
-        </w:numPr>
-        <w:spacing w:line="480" w:lineRule="auto"/>
-        <w:ind w:hanging="360"/>
-        <w:contextualSpacing/>
-        <w:rPr>
-          <w:rFonts w:ascii="Times New Roman" w:eastAsia="Times New Roman" w:hAnsi="Times New Roman" w:cs="Times New Roman"/>
-          <w:sz w:val="24"/>
-          <w:szCs w:val="24"/>
-        </w:rPr>
-      </w:pPr>
-      <w:r>
-        <w:rPr>
-          <w:rFonts w:ascii="Times New Roman" w:eastAsia="Times New Roman" w:hAnsi="Times New Roman" w:cs="Times New Roman"/>
-          <w:sz w:val="24"/>
-          <w:szCs w:val="24"/>
-        </w:rPr>
-        <w:t>As a user, I want to be able to able to save my “in app name” across sessions</w:t>
-      </w:r>
-      <w:r>
-        <w:rPr>
-          <w:rFonts w:ascii="Times New Roman" w:eastAsia="Times New Roman" w:hAnsi="Times New Roman" w:cs="Times New Roman"/>
-          <w:sz w:val="24"/>
-          <w:szCs w:val="24"/>
-        </w:rPr>
-        <w:t xml:space="preserve"> because I do not want to have to type in my name </w:t>
-      </w:r>
-      <w:proofErr w:type="spellStart"/>
-      <w:r>
-        <w:rPr>
-          <w:rFonts w:ascii="Times New Roman" w:eastAsia="Times New Roman" w:hAnsi="Times New Roman" w:cs="Times New Roman"/>
-          <w:sz w:val="24"/>
-          <w:szCs w:val="24"/>
-        </w:rPr>
-        <w:t>everytime</w:t>
-      </w:r>
-      <w:proofErr w:type="spellEnd"/>
-      <w:r>
-        <w:rPr>
-          <w:rFonts w:ascii="Times New Roman" w:eastAsia="Times New Roman" w:hAnsi="Times New Roman" w:cs="Times New Roman"/>
-          <w:sz w:val="24"/>
-          <w:szCs w:val="24"/>
-        </w:rPr>
-        <w:t xml:space="preserve"> I use the app</w:t>
-      </w:r>
-      <w:r>
-        <w:rPr>
-          <w:rFonts w:ascii="Times New Roman" w:eastAsia="Times New Roman" w:hAnsi="Times New Roman" w:cs="Times New Roman"/>
-          <w:sz w:val="24"/>
-          <w:szCs w:val="24"/>
-        </w:rPr>
-        <w:t>.</w:t>
-      </w:r>
-    </w:p>
-    <w:p>
-      <w:pPr>
-        <w:numPr>
-          <w:ilvl w:val="0"/>
-          <w:numId w:val="2"/>
-        </w:numPr>
-        <w:spacing w:line="480" w:lineRule="auto"/>
-        <w:ind w:hanging="360"/>
-        <w:contextualSpacing/>
-        <w:rPr>
-          <w:rFonts w:ascii="Times New Roman" w:eastAsia="Times New Roman" w:hAnsi="Times New Roman" w:cs="Times New Roman"/>
-          <w:sz w:val="24"/>
-          <w:szCs w:val="24"/>
-        </w:rPr>
-      </w:pPr>
-      <w:r>
-        <w:rPr>
-          <w:rFonts w:ascii="Times New Roman" w:eastAsia="Times New Roman" w:hAnsi="Times New Roman" w:cs="Times New Roman"/>
-          <w:sz w:val="24"/>
-          <w:szCs w:val="24"/>
-        </w:rPr>
-        <w:t>As a user, I want to be able to view messages sent to me in a coherent manner</w:t>
-      </w:r>
-      <w:r>
-        <w:rPr>
-          <w:rFonts w:ascii="Times New Roman" w:eastAsia="Times New Roman" w:hAnsi="Times New Roman" w:cs="Times New Roman"/>
-          <w:sz w:val="24"/>
-          <w:szCs w:val="24"/>
-        </w:rPr>
-        <w:t xml:space="preserve"> because I do not want it to be difficult to view the messages I have received</w:t>
-      </w:r>
-      <w:r>
-        <w:rPr>
-          <w:rFonts w:ascii="Times New Roman" w:eastAsia="Times New Roman" w:hAnsi="Times New Roman" w:cs="Times New Roman"/>
-          <w:sz w:val="24"/>
-          <w:szCs w:val="24"/>
-        </w:rPr>
-        <w:t>.</w:t>
-      </w:r>
-    </w:p>
-    <w:p>
-      <w:pPr>
-        <w:numPr>
-          <w:ilvl w:val="0"/>
-          <w:numId w:val="2"/>
-        </w:numPr>
-        <w:spacing w:line="480" w:lineRule="auto"/>
-        <w:ind w:hanging="360"/>
-        <w:contextualSpacing/>
-        <w:rPr>
-          <w:rFonts w:ascii="Times New Roman" w:eastAsia="Times New Roman" w:hAnsi="Times New Roman" w:cs="Times New Roman"/>
-          <w:sz w:val="24"/>
-          <w:szCs w:val="24"/>
-        </w:rPr>
-      </w:pPr>
-      <w:r>
-        <w:rPr>
-          <w:rFonts w:ascii="Times New Roman" w:eastAsia="Times New Roman" w:hAnsi="Times New Roman" w:cs="Times New Roman"/>
-          <w:sz w:val="24"/>
-          <w:szCs w:val="24"/>
-        </w:rPr>
-        <w:t>As a user, I want to be able to see messages that I have sent</w:t>
-      </w:r>
-      <w:r>
-        <w:rPr>
-          <w:rFonts w:ascii="Times New Roman" w:eastAsia="Times New Roman" w:hAnsi="Times New Roman" w:cs="Times New Roman"/>
-          <w:sz w:val="24"/>
-          <w:szCs w:val="24"/>
-        </w:rPr>
-        <w:t xml:space="preserve"> because it will allow me to better keep track of the on-going conversation</w:t>
-      </w:r>
-      <w:r>
-        <w:rPr>
-          <w:rFonts w:ascii="Times New Roman" w:eastAsia="Times New Roman" w:hAnsi="Times New Roman" w:cs="Times New Roman"/>
-          <w:sz w:val="24"/>
-          <w:szCs w:val="24"/>
-        </w:rPr>
-        <w:t>.</w:t>
-      </w:r>
-    </w:p>
-    <w:p>
-      <w:pPr>
-        <w:numPr>
-          <w:ilvl w:val="0"/>
-          <w:numId w:val="2"/>
-        </w:numPr>
-        <w:spacing w:line="480" w:lineRule="auto"/>
-        <w:ind w:hanging="360"/>
-        <w:contextualSpacing/>
-        <w:rPr>
-          <w:rFonts w:ascii="Times New Roman" w:eastAsia="Times New Roman" w:hAnsi="Times New Roman" w:cs="Times New Roman"/>
-          <w:sz w:val="24"/>
-          <w:szCs w:val="24"/>
-        </w:rPr>
-      </w:pPr>
-      <w:r>
-        <w:rPr>
-          <w:rFonts w:ascii="Times New Roman" w:eastAsia="Times New Roman" w:hAnsi="Times New Roman" w:cs="Times New Roman"/>
-          <w:sz w:val="24"/>
-          <w:szCs w:val="24"/>
-        </w:rPr>
-        <w:t>As a user, I want to be able to view my past conversation(s)</w:t>
-      </w:r>
-      <w:r>
-        <w:rPr>
-          <w:rFonts w:ascii="Times New Roman" w:eastAsia="Times New Roman" w:hAnsi="Times New Roman" w:cs="Times New Roman"/>
-          <w:sz w:val="24"/>
-          <w:szCs w:val="24"/>
-        </w:rPr>
-        <w:t xml:space="preserve"> because I would like to be able to access information that I may have forgotten</w:t>
-      </w:r>
-      <w:r>
-        <w:rPr>
-          <w:rFonts w:ascii="Times New Roman" w:eastAsia="Times New Roman" w:hAnsi="Times New Roman" w:cs="Times New Roman"/>
-          <w:sz w:val="24"/>
-          <w:szCs w:val="24"/>
-        </w:rPr>
-        <w:t>.</w:t>
-      </w:r>
-    </w:p>
-    <w:p>
-      <w:pPr>
-        <w:numPr>
-          <w:ilvl w:val="0"/>
-          <w:numId w:val="2"/>
-        </w:numPr>
-        <w:spacing w:line="480" w:lineRule="auto"/>
-        <w:ind w:hanging="360"/>
-        <w:contextualSpacing/>
-        <w:rPr>
-          <w:rFonts w:ascii="Times New Roman" w:eastAsia="Times New Roman" w:hAnsi="Times New Roman" w:cs="Times New Roman"/>
-          <w:sz w:val="24"/>
-          <w:szCs w:val="24"/>
-        </w:rPr>
-      </w:pPr>
-      <w:r>
-        <w:rPr>
-          <w:rFonts w:ascii="Times New Roman" w:eastAsia="Times New Roman" w:hAnsi="Times New Roman" w:cs="Times New Roman"/>
-          <w:sz w:val="24"/>
-          <w:szCs w:val="24"/>
-        </w:rPr>
-        <w:t>As a user, I want to be able to view chat rooms</w:t>
-      </w:r>
-      <w:r>
-        <w:rPr>
-          <w:rFonts w:ascii="Times New Roman" w:eastAsia="Times New Roman" w:hAnsi="Times New Roman" w:cs="Times New Roman"/>
-          <w:sz w:val="24"/>
-          <w:szCs w:val="24"/>
-        </w:rPr>
-        <w:t xml:space="preserve"> because I want to know what chat rooms are available to me</w:t>
-      </w:r>
-      <w:r>
-        <w:rPr>
-          <w:rFonts w:ascii="Times New Roman" w:eastAsia="Times New Roman" w:hAnsi="Times New Roman" w:cs="Times New Roman"/>
-          <w:sz w:val="24"/>
-          <w:szCs w:val="24"/>
-        </w:rPr>
-        <w:t>.</w:t>
-      </w:r>
-    </w:p>
-    <w:p>
-      <w:pPr>
-        <w:numPr>
-          <w:ilvl w:val="0"/>
-          <w:numId w:val="2"/>
-        </w:numPr>
-        <w:spacing w:line="480" w:lineRule="auto"/>
-        <w:ind w:hanging="360"/>
-        <w:contextualSpacing/>
-        <w:rPr>
-          <w:rFonts w:ascii="Times New Roman" w:eastAsia="Times New Roman" w:hAnsi="Times New Roman" w:cs="Times New Roman"/>
-          <w:sz w:val="24"/>
-          <w:szCs w:val="24"/>
-        </w:rPr>
-      </w:pPr>
-      <w:r>
-        <w:rPr>
-          <w:rFonts w:ascii="Times New Roman" w:eastAsia="Times New Roman" w:hAnsi="Times New Roman" w:cs="Times New Roman"/>
-          <w:sz w:val="24"/>
-          <w:szCs w:val="24"/>
-        </w:rPr>
-        <w:t>As a user, I want to be able to join chat rooms</w:t>
-      </w:r>
-      <w:r>
-        <w:rPr>
-          <w:rFonts w:ascii="Times New Roman" w:eastAsia="Times New Roman" w:hAnsi="Times New Roman" w:cs="Times New Roman"/>
-          <w:sz w:val="24"/>
-          <w:szCs w:val="24"/>
-        </w:rPr>
-        <w:t xml:space="preserve"> because I want to be able to chat with other users</w:t>
-      </w:r>
-      <w:r>
-        <w:rPr>
-          <w:rFonts w:ascii="Times New Roman" w:eastAsia="Times New Roman" w:hAnsi="Times New Roman" w:cs="Times New Roman"/>
-          <w:sz w:val="24"/>
-          <w:szCs w:val="24"/>
-        </w:rPr>
-        <w:t>.</w:t>
-      </w:r>
-    </w:p>
-    <w:p>
-      <w:pPr>
-        <w:numPr>
-          <w:ilvl w:val="0"/>
-          <w:numId w:val="2"/>
-        </w:numPr>
-        <w:spacing w:line="480" w:lineRule="auto"/>
-        <w:ind w:hanging="360"/>
-        <w:contextualSpacing/>
-        <w:rPr>
-          <w:rFonts w:ascii="Times New Roman" w:eastAsia="Times New Roman" w:hAnsi="Times New Roman" w:cs="Times New Roman"/>
-          <w:sz w:val="24"/>
-          <w:szCs w:val="24"/>
-        </w:rPr>
-      </w:pPr>
-      <w:r>
-        <w:rPr>
-          <w:rFonts w:ascii="Times New Roman" w:eastAsia="Times New Roman" w:hAnsi="Times New Roman" w:cs="Times New Roman"/>
-          <w:sz w:val="24"/>
-          <w:szCs w:val="24"/>
-        </w:rPr>
-        <w:t>As a user, I want to be able to view private chat rooms</w:t>
-      </w:r>
-      <w:r>
-        <w:rPr>
-          <w:rFonts w:ascii="Times New Roman" w:eastAsia="Times New Roman" w:hAnsi="Times New Roman" w:cs="Times New Roman"/>
-          <w:sz w:val="24"/>
-          <w:szCs w:val="24"/>
-        </w:rPr>
-        <w:t xml:space="preserve"> because I want to know what private chat rooms are available to me</w:t>
-      </w:r>
-      <w:r>
-        <w:rPr>
-          <w:rFonts w:ascii="Times New Roman" w:eastAsia="Times New Roman" w:hAnsi="Times New Roman" w:cs="Times New Roman"/>
-          <w:sz w:val="24"/>
-          <w:szCs w:val="24"/>
-        </w:rPr>
-        <w:t>.</w:t>
-      </w:r>
-    </w:p>
-    <w:p>
-      <w:pPr>
-        <w:numPr>
-          <w:ilvl w:val="0"/>
-          <w:numId w:val="2"/>
-        </w:numPr>
-        <w:spacing w:line="480" w:lineRule="auto"/>
-        <w:ind w:hanging="360"/>
-        <w:contextualSpacing/>
-        <w:rPr>
-          <w:rFonts w:ascii="Times New Roman" w:eastAsia="Times New Roman" w:hAnsi="Times New Roman" w:cs="Times New Roman"/>
-          <w:sz w:val="24"/>
-          <w:szCs w:val="24"/>
-        </w:rPr>
-      </w:pPr>
-      <w:r>
-        <w:rPr>
-          <w:rFonts w:ascii="Times New Roman" w:eastAsia="Times New Roman" w:hAnsi="Times New Roman" w:cs="Times New Roman"/>
-          <w:sz w:val="24"/>
-          <w:szCs w:val="24"/>
-        </w:rPr>
-        <w:t>As a user, I want some kind of filter to minimize spam</w:t>
-      </w:r>
-      <w:r>
-        <w:rPr>
-          <w:rFonts w:ascii="Times New Roman" w:eastAsia="Times New Roman" w:hAnsi="Times New Roman" w:cs="Times New Roman"/>
-          <w:sz w:val="24"/>
-          <w:szCs w:val="24"/>
-        </w:rPr>
-        <w:t xml:space="preserve"> because I do not want to have my chat experience ruined by other users</w:t>
-      </w:r>
-      <w:r>
-        <w:rPr>
-          <w:rFonts w:ascii="Times New Roman" w:eastAsia="Times New Roman" w:hAnsi="Times New Roman" w:cs="Times New Roman"/>
-          <w:sz w:val="24"/>
-          <w:szCs w:val="24"/>
-        </w:rPr>
-        <w:t>.</w:t>
-      </w:r>
-    </w:p>
-    <w:p>
-      <w:pPr>
-        <w:numPr>
-          <w:ilvl w:val="0"/>
-          <w:numId w:val="2"/>
-        </w:numPr>
-        <w:spacing w:line="480" w:lineRule="auto"/>
-        <w:ind w:hanging="360"/>
-        <w:contextualSpacing/>
-        <w:rPr>
-          <w:rFonts w:ascii="Times New Roman" w:eastAsia="Times New Roman" w:hAnsi="Times New Roman" w:cs="Times New Roman"/>
-          <w:sz w:val="24"/>
-          <w:szCs w:val="24"/>
-        </w:rPr>
-      </w:pPr>
-      <w:r>
-        <w:rPr>
-          <w:rFonts w:ascii="Times New Roman" w:eastAsia="Times New Roman" w:hAnsi="Times New Roman" w:cs="Times New Roman"/>
-          <w:sz w:val="24"/>
-          <w:szCs w:val="24"/>
-        </w:rPr>
-        <w:lastRenderedPageBreak/>
-        <w:t>As a user, I want the ability to block the messages of other users</w:t>
-      </w:r>
-      <w:r>
-        <w:rPr>
-          <w:rFonts w:ascii="Times New Roman" w:eastAsia="Times New Roman" w:hAnsi="Times New Roman" w:cs="Times New Roman"/>
-          <w:sz w:val="24"/>
-          <w:szCs w:val="24"/>
-        </w:rPr>
-        <w:t xml:space="preserve"> because I do not want my chat experience ruined by other users</w:t>
-      </w:r>
-      <w:r>
-        <w:rPr>
-          <w:rFonts w:ascii="Times New Roman" w:eastAsia="Times New Roman" w:hAnsi="Times New Roman" w:cs="Times New Roman"/>
-          <w:sz w:val="24"/>
-          <w:szCs w:val="24"/>
-        </w:rPr>
-        <w:t>.</w:t>
-      </w:r>
-    </w:p>
-    <w:p>
-      <w:pPr>
-        <w:numPr>
-          <w:ilvl w:val="0"/>
-          <w:numId w:val="2"/>
-        </w:numPr>
-        <w:spacing w:line="480" w:lineRule="auto"/>
-        <w:ind w:hanging="360"/>
-        <w:contextualSpacing/>
-        <w:rPr>
-          <w:rFonts w:ascii="Times New Roman" w:eastAsia="Times New Roman" w:hAnsi="Times New Roman" w:cs="Times New Roman"/>
-          <w:sz w:val="24"/>
-          <w:szCs w:val="24"/>
-        </w:rPr>
-      </w:pPr>
-      <w:r>
-        <w:rPr>
-          <w:rFonts w:ascii="Times New Roman" w:eastAsia="Times New Roman" w:hAnsi="Times New Roman" w:cs="Times New Roman"/>
-          <w:sz w:val="24"/>
-          <w:szCs w:val="24"/>
-        </w:rPr>
-        <w:t>As a developer, I want to be able to receive feedback from users</w:t>
-      </w:r>
-      <w:r>
-        <w:rPr>
-          <w:rFonts w:ascii="Times New Roman" w:eastAsia="Times New Roman" w:hAnsi="Times New Roman" w:cs="Times New Roman"/>
-          <w:sz w:val="24"/>
-          <w:szCs w:val="24"/>
-        </w:rPr>
-        <w:t xml:space="preserve"> because I can use the feedback to better the app</w:t>
-      </w:r>
-      <w:r>
-        <w:rPr>
-          <w:rFonts w:ascii="Times New Roman" w:eastAsia="Times New Roman" w:hAnsi="Times New Roman" w:cs="Times New Roman"/>
-          <w:sz w:val="24"/>
-          <w:szCs w:val="24"/>
-        </w:rPr>
-        <w:t>.</w:t>
-      </w:r>
-    </w:p>
-    <w:p>
-      <w:pPr>
-        <w:numPr>
-          <w:ilvl w:val="0"/>
-          <w:numId w:val="2"/>
-        </w:numPr>
-        <w:spacing w:line="480" w:lineRule="auto"/>
-        <w:ind w:hanging="360"/>
-        <w:contextualSpacing/>
-        <w:rPr>
-          <w:rFonts w:ascii="Times New Roman" w:eastAsia="Times New Roman" w:hAnsi="Times New Roman" w:cs="Times New Roman"/>
-          <w:sz w:val="24"/>
-          <w:szCs w:val="24"/>
-        </w:rPr>
-      </w:pPr>
-      <w:r>
-        <w:rPr>
-          <w:rFonts w:ascii="Times New Roman" w:eastAsia="Times New Roman" w:hAnsi="Times New Roman" w:cs="Times New Roman"/>
-          <w:sz w:val="24"/>
-          <w:szCs w:val="24"/>
-        </w:rPr>
-        <w:t>As a developer, I want to be able to log errors</w:t>
-      </w:r>
-      <w:r>
-        <w:rPr>
-          <w:rFonts w:ascii="Times New Roman" w:eastAsia="Times New Roman" w:hAnsi="Times New Roman" w:cs="Times New Roman"/>
-          <w:sz w:val="24"/>
-          <w:szCs w:val="24"/>
-        </w:rPr>
-        <w:t xml:space="preserve"> because I can use the error logs to figure out why the application failed to work</w:t>
-      </w:r>
-      <w:r>
-        <w:rPr>
-          <w:rFonts w:ascii="Times New Roman" w:eastAsia="Times New Roman" w:hAnsi="Times New Roman" w:cs="Times New Roman"/>
-          <w:sz w:val="24"/>
-          <w:szCs w:val="24"/>
-        </w:rPr>
-        <w:t>.</w:t>
-      </w:r>
-    </w:p>
-    <w:p>
-      <w:pPr>
-        <w:numPr>
-          <w:ilvl w:val="0"/>
-          <w:numId w:val="2"/>
-        </w:numPr>
-        <w:spacing w:line="480" w:lineRule="auto"/>
-        <w:ind w:hanging="360"/>
-        <w:contextualSpacing/>
-        <w:rPr>
-          <w:rFonts w:ascii="Times New Roman" w:eastAsia="Times New Roman" w:hAnsi="Times New Roman" w:cs="Times New Roman"/>
-          <w:sz w:val="24"/>
-          <w:szCs w:val="24"/>
-        </w:rPr>
-      </w:pPr>
-      <w:r>
-        <w:rPr>
-          <w:rFonts w:ascii="Times New Roman" w:eastAsia="Times New Roman" w:hAnsi="Times New Roman" w:cs="Times New Roman"/>
-          <w:sz w:val="24"/>
-          <w:szCs w:val="24"/>
-        </w:rPr>
-        <w:t>As a developer, I want a secure method to transfer data</w:t>
-      </w:r>
-      <w:r>
-        <w:rPr>
-          <w:rFonts w:ascii="Times New Roman" w:eastAsia="Times New Roman" w:hAnsi="Times New Roman" w:cs="Times New Roman"/>
-          <w:sz w:val="24"/>
-          <w:szCs w:val="24"/>
-        </w:rPr>
-        <w:t xml:space="preserve"> because I do not want my users’ personal information to be accessed by a third party</w:t>
-      </w:r>
-      <w:r>
-        <w:rPr>
-          <w:rFonts w:ascii="Times New Roman" w:eastAsia="Times New Roman" w:hAnsi="Times New Roman" w:cs="Times New Roman"/>
-          <w:sz w:val="24"/>
-          <w:szCs w:val="24"/>
-        </w:rPr>
-        <w:t>.</w:t>
-      </w:r>
-    </w:p>
-    <w:p>
-      <w:pPr>
-        <w:numPr>
-          <w:ilvl w:val="0"/>
-          <w:numId w:val="2"/>
-        </w:numPr>
-        <w:spacing w:line="480" w:lineRule="auto"/>
-        <w:ind w:hanging="360"/>
-        <w:contextualSpacing/>
-        <w:rPr>
-          <w:rFonts w:ascii="Times New Roman" w:eastAsia="Times New Roman" w:hAnsi="Times New Roman" w:cs="Times New Roman"/>
-          <w:sz w:val="24"/>
-          <w:szCs w:val="24"/>
-        </w:rPr>
-      </w:pPr>
-      <w:r>
-        <w:rPr>
-          <w:rFonts w:ascii="Times New Roman" w:eastAsia="Times New Roman" w:hAnsi="Times New Roman" w:cs="Times New Roman"/>
-          <w:sz w:val="24"/>
-          <w:szCs w:val="24"/>
-        </w:rPr>
-        <w:t>As a user, I want to be able to send a picture</w:t>
-      </w:r>
-      <w:r>
-        <w:rPr>
-          <w:rFonts w:ascii="Times New Roman" w:eastAsia="Times New Roman" w:hAnsi="Times New Roman" w:cs="Times New Roman"/>
-          <w:sz w:val="24"/>
-          <w:szCs w:val="24"/>
-        </w:rPr>
-        <w:t xml:space="preserve"> because I want allow other people to see them</w:t>
-      </w:r>
-      <w:r>
-        <w:rPr>
-          <w:rFonts w:ascii="Times New Roman" w:eastAsia="Times New Roman" w:hAnsi="Times New Roman" w:cs="Times New Roman"/>
-          <w:sz w:val="24"/>
-          <w:szCs w:val="24"/>
-        </w:rPr>
-        <w:t>.</w:t>
-      </w:r>
-    </w:p>
-    <w:p>
-      <w:pPr>
-        <w:numPr>
-          <w:ilvl w:val="0"/>
-          <w:numId w:val="2"/>
-        </w:numPr>
-        <w:spacing w:line="480" w:lineRule="auto"/>
-        <w:ind w:hanging="360"/>
-        <w:contextualSpacing/>
-        <w:rPr>
-          <w:rFonts w:ascii="Times New Roman" w:eastAsia="Times New Roman" w:hAnsi="Times New Roman" w:cs="Times New Roman"/>
-          <w:sz w:val="24"/>
-          <w:szCs w:val="24"/>
-        </w:rPr>
-      </w:pPr>
-      <w:r>
-        <w:rPr>
-          <w:rFonts w:ascii="Times New Roman" w:eastAsia="Times New Roman" w:hAnsi="Times New Roman" w:cs="Times New Roman"/>
-          <w:sz w:val="24"/>
-          <w:szCs w:val="24"/>
-        </w:rPr>
-        <w:t>As a user, I don’t want pictures to clog up my chat</w:t>
-      </w:r>
-      <w:r>
-        <w:rPr>
-          <w:rFonts w:ascii="Times New Roman" w:eastAsia="Times New Roman" w:hAnsi="Times New Roman" w:cs="Times New Roman"/>
-          <w:sz w:val="24"/>
-          <w:szCs w:val="24"/>
-        </w:rPr>
-        <w:t xml:space="preserve"> because I do not want my chat experience to be cluttered by large images</w:t>
-      </w:r>
-      <w:r>
-        <w:rPr>
-          <w:rFonts w:ascii="Times New Roman" w:eastAsia="Times New Roman" w:hAnsi="Times New Roman" w:cs="Times New Roman"/>
-          <w:sz w:val="24"/>
-          <w:szCs w:val="24"/>
-        </w:rPr>
-        <w:t>.</w:t>
-      </w:r>
-    </w:p>
-    <w:p>
-      <w:pPr>
-        <w:numPr>
-          <w:ilvl w:val="0"/>
-          <w:numId w:val="2"/>
-        </w:numPr>
-        <w:spacing w:line="480" w:lineRule="auto"/>
-        <w:ind w:hanging="360"/>
-        <w:contextualSpacing/>
-        <w:rPr>
-          <w:rFonts w:ascii="Times New Roman" w:eastAsia="Times New Roman" w:hAnsi="Times New Roman" w:cs="Times New Roman"/>
-          <w:sz w:val="24"/>
-          <w:szCs w:val="24"/>
-        </w:rPr>
-      </w:pPr>
-      <w:r>
-        <w:rPr>
-          <w:rFonts w:ascii="Times New Roman" w:eastAsia="Times New Roman" w:hAnsi="Times New Roman" w:cs="Times New Roman"/>
-          <w:sz w:val="24"/>
-          <w:szCs w:val="24"/>
-        </w:rPr>
-        <w:t>As a user, I would like to be able to enable and disable timestamps</w:t>
-      </w:r>
-      <w:r>
-        <w:rPr>
-          <w:rFonts w:ascii="Times New Roman" w:eastAsia="Times New Roman" w:hAnsi="Times New Roman" w:cs="Times New Roman"/>
-          <w:sz w:val="24"/>
-          <w:szCs w:val="24"/>
-        </w:rPr>
-        <w:t xml:space="preserve"> because I would like to know when a message is received but also have the option to disable it</w:t>
-      </w:r>
-      <w:r>
-        <w:rPr>
-          <w:rFonts w:ascii="Times New Roman" w:eastAsia="Times New Roman" w:hAnsi="Times New Roman" w:cs="Times New Roman"/>
-          <w:sz w:val="24"/>
-          <w:szCs w:val="24"/>
-        </w:rPr>
-        <w:t>.</w:t>
-      </w:r>
-    </w:p>
-    <w:p>
-      <w:pPr>
-        <w:numPr>
-          <w:ilvl w:val="0"/>
-          <w:numId w:val="2"/>
-        </w:numPr>
-        <w:spacing w:line="480" w:lineRule="auto"/>
-        <w:ind w:hanging="360"/>
-        <w:contextualSpacing/>
-        <w:rPr>
-          <w:rFonts w:ascii="Times New Roman" w:eastAsia="Times New Roman" w:hAnsi="Times New Roman" w:cs="Times New Roman"/>
-          <w:sz w:val="24"/>
-          <w:szCs w:val="24"/>
-        </w:rPr>
-      </w:pPr>
-      <w:r>
-        <w:rPr>
-          <w:rFonts w:ascii="Times New Roman" w:eastAsia="Times New Roman" w:hAnsi="Times New Roman" w:cs="Times New Roman"/>
-          <w:sz w:val="24"/>
-          <w:szCs w:val="24"/>
-        </w:rPr>
-        <w:t>As a user, I would like to change timestamps between military and standard time</w:t>
-      </w:r>
-      <w:r>
-        <w:rPr>
-          <w:rFonts w:ascii="Times New Roman" w:eastAsia="Times New Roman" w:hAnsi="Times New Roman" w:cs="Times New Roman"/>
-          <w:sz w:val="24"/>
-          <w:szCs w:val="24"/>
-        </w:rPr>
-        <w:t xml:space="preserve"> because I want to see the time in different formats to customize my chat experience</w:t>
-      </w:r>
-      <w:r>
-        <w:rPr>
-          <w:rFonts w:ascii="Times New Roman" w:eastAsia="Times New Roman" w:hAnsi="Times New Roman" w:cs="Times New Roman"/>
-          <w:sz w:val="24"/>
-          <w:szCs w:val="24"/>
-        </w:rPr>
-        <w:t>.</w:t>
-      </w:r>
-    </w:p>
-    <w:p>
-      <w:pPr>
-        <w:spacing w:line="480" w:lineRule="auto"/>
-      </w:pPr>
-      <w:r>
-        <w:rPr>
-          <w:rFonts w:ascii="Times New Roman" w:eastAsia="Times New Roman" w:hAnsi="Times New Roman" w:cs="Times New Roman"/>
-          <w:b/>
-          <w:sz w:val="28"/>
-          <w:szCs w:val="28"/>
-          <w:u w:val="single"/>
-        </w:rPr>
-        <w:t>Nonfunctional:</w:t>
-      </w:r>
-    </w:p>
-    <w:p>
-      <w:pPr>
-        <w:numPr>
-          <w:ilvl w:val="0"/>
-          <w:numId w:val="1"/>
-        </w:numPr>
-        <w:spacing w:line="480" w:lineRule="auto"/>
-        <w:ind w:hanging="360"/>
-        <w:contextualSpacing/>
-        <w:rPr>
-          <w:rFonts w:ascii="Times New Roman" w:eastAsia="Times New Roman" w:hAnsi="Times New Roman" w:cs="Times New Roman"/>
-          <w:sz w:val="24"/>
-          <w:szCs w:val="24"/>
-        </w:rPr>
-      </w:pPr>
-      <w:r>
-        <w:rPr>
-          <w:rFonts w:ascii="Times New Roman" w:eastAsia="Times New Roman" w:hAnsi="Times New Roman" w:cs="Times New Roman"/>
-          <w:sz w:val="24"/>
-          <w:szCs w:val="24"/>
-        </w:rPr>
-        <w:t>As a user, I want to send and receive messages quickly</w:t>
-      </w:r>
-      <w:r>
-        <w:rPr>
-          <w:rFonts w:ascii="Times New Roman" w:eastAsia="Times New Roman" w:hAnsi="Times New Roman" w:cs="Times New Roman"/>
-          <w:sz w:val="24"/>
-          <w:szCs w:val="24"/>
-        </w:rPr>
-        <w:t xml:space="preserve"> or in about under a second</w:t>
-      </w:r>
-      <w:r>
-        <w:rPr>
-          <w:rFonts w:ascii="Times New Roman" w:eastAsia="Times New Roman" w:hAnsi="Times New Roman" w:cs="Times New Roman"/>
-          <w:sz w:val="24"/>
-          <w:szCs w:val="24"/>
-        </w:rPr>
-        <w:t>.</w:t>
-      </w:r>
-    </w:p>
-    <w:p>
-      <w:pPr>
-        <w:numPr>
-          <w:ilvl w:val="0"/>
-          <w:numId w:val="1"/>
-        </w:numPr>
-        <w:spacing w:line="480" w:lineRule="auto"/>
-        <w:ind w:hanging="360"/>
-        <w:contextualSpacing/>
-        <w:rPr>
-          <w:rFonts w:ascii="Times New Roman" w:eastAsia="Times New Roman" w:hAnsi="Times New Roman" w:cs="Times New Roman"/>
-          <w:sz w:val="24"/>
-          <w:szCs w:val="24"/>
-        </w:rPr>
-      </w:pPr>
-      <w:r>
-        <w:rPr>
-          <w:rFonts w:ascii="Times New Roman" w:eastAsia="Times New Roman" w:hAnsi="Times New Roman" w:cs="Times New Roman"/>
-          <w:sz w:val="24"/>
-          <w:szCs w:val="24"/>
-        </w:rPr>
-        <w:t>As a user, I want cross-platform communication</w:t>
-      </w:r>
-      <w:r>
-        <w:rPr>
-          <w:rFonts w:ascii="Times New Roman" w:eastAsia="Times New Roman" w:hAnsi="Times New Roman" w:cs="Times New Roman"/>
-          <w:sz w:val="24"/>
-          <w:szCs w:val="24"/>
-        </w:rPr>
-        <w:t xml:space="preserve"> because I want to be able to chat with users that have a different phone than me</w:t>
-      </w:r>
-      <w:r>
-        <w:rPr>
-          <w:rFonts w:ascii="Times New Roman" w:eastAsia="Times New Roman" w:hAnsi="Times New Roman" w:cs="Times New Roman"/>
-          <w:sz w:val="24"/>
-          <w:szCs w:val="24"/>
-        </w:rPr>
-        <w:t>.(if time allows)</w:t>
-      </w:r>
-    </w:p>
-    <w:p>
-      <w:pPr>
-        <w:numPr>
-          <w:ilvl w:val="0"/>
-          <w:numId w:val="1"/>
-        </w:numPr>
-        <w:spacing w:line="480" w:lineRule="auto"/>
-        <w:ind w:hanging="360"/>
-        <w:contextualSpacing/>
-        <w:rPr>
-          <w:rFonts w:ascii="Times New Roman" w:eastAsia="Times New Roman" w:hAnsi="Times New Roman" w:cs="Times New Roman"/>
-          <w:sz w:val="24"/>
-          <w:szCs w:val="24"/>
-        </w:rPr>
-      </w:pPr>
-      <w:r>
-        <w:rPr>
-          <w:rFonts w:ascii="Times New Roman" w:eastAsia="Times New Roman" w:hAnsi="Times New Roman" w:cs="Times New Roman"/>
-          <w:sz w:val="24"/>
-          <w:szCs w:val="24"/>
-        </w:rPr>
-        <w:t>As a user, I want th</w:t>
-      </w:r>
-      <w:r>
-        <w:rPr>
-          <w:rFonts w:ascii="Times New Roman" w:eastAsia="Times New Roman" w:hAnsi="Times New Roman" w:cs="Times New Roman"/>
-          <w:sz w:val="24"/>
-          <w:szCs w:val="24"/>
-        </w:rPr>
-        <w:t>e application to run with as little RAM usage as possible</w:t>
-      </w:r>
-      <w:r>
-        <w:rPr>
-          <w:rFonts w:ascii="Times New Roman" w:eastAsia="Times New Roman" w:hAnsi="Times New Roman" w:cs="Times New Roman"/>
-          <w:sz w:val="24"/>
-          <w:szCs w:val="24"/>
-        </w:rPr>
-        <w:t>.</w:t>
-      </w:r>
-    </w:p>
-    <w:p>
-      <w:pPr>
-        <w:numPr>
-          <w:ilvl w:val="0"/>
-          <w:numId w:val="1"/>
-        </w:numPr>
-        <w:spacing w:line="480" w:lineRule="auto"/>
-        <w:ind w:hanging="360"/>
-        <w:contextualSpacing/>
-        <w:rPr>
-          <w:rFonts w:ascii="Times New Roman" w:eastAsia="Times New Roman" w:hAnsi="Times New Roman" w:cs="Times New Roman"/>
-          <w:sz w:val="24"/>
-          <w:szCs w:val="24"/>
-        </w:rPr>
-      </w:pPr>
-      <w:r>
-        <w:rPr>
-          <w:rFonts w:ascii="Times New Roman" w:eastAsia="Times New Roman" w:hAnsi="Times New Roman" w:cs="Times New Roman"/>
-          <w:sz w:val="24"/>
-          <w:szCs w:val="24"/>
-        </w:rPr>
-        <w:t>As a developer, I want to transfer the background code easily between Android and iOS</w:t>
-      </w:r>
-      <w:r>
-        <w:rPr>
-          <w:rFonts w:ascii="Times New Roman" w:eastAsia="Times New Roman" w:hAnsi="Times New Roman" w:cs="Times New Roman"/>
-          <w:sz w:val="24"/>
-          <w:szCs w:val="24"/>
-        </w:rPr>
-        <w:t xml:space="preserve"> because I do not want to have to rewrite more code than necessary</w:t>
-      </w:r>
-      <w:r>
-        <w:rPr>
-          <w:rFonts w:ascii="Times New Roman" w:eastAsia="Times New Roman" w:hAnsi="Times New Roman" w:cs="Times New Roman"/>
-          <w:sz w:val="24"/>
-          <w:szCs w:val="24"/>
-        </w:rPr>
-        <w:t>.</w:t>
-      </w:r>
-    </w:p>
-    <w:p>
-      <w:pPr>
-        <w:numPr>
-          <w:ilvl w:val="0"/>
-          <w:numId w:val="1"/>
-        </w:numPr>
-        <w:spacing w:line="480" w:lineRule="auto"/>
-        <w:ind w:hanging="360"/>
-        <w:contextualSpacing/>
-        <w:rPr>
-          <w:rFonts w:ascii="Times New Roman" w:eastAsia="Times New Roman" w:hAnsi="Times New Roman" w:cs="Times New Roman"/>
-          <w:sz w:val="24"/>
-          <w:szCs w:val="24"/>
-        </w:rPr>
-      </w:pPr>
-      <w:r>
-        <w:rPr>
-          <w:rFonts w:ascii="Times New Roman" w:eastAsia="Times New Roman" w:hAnsi="Times New Roman" w:cs="Times New Roman"/>
-          <w:sz w:val="24"/>
-          <w:szCs w:val="24"/>
-        </w:rPr>
-        <w:lastRenderedPageBreak/>
-        <w:t>As a developer, I want easy updates</w:t>
-      </w:r>
-      <w:r>
-        <w:rPr>
-          <w:rFonts w:ascii="Times New Roman" w:eastAsia="Times New Roman" w:hAnsi="Times New Roman" w:cs="Times New Roman"/>
-          <w:sz w:val="24"/>
-          <w:szCs w:val="24"/>
-        </w:rPr>
-        <w:t xml:space="preserve"> because I do not want it to be difficult to push updates to the user</w:t>
-      </w:r>
-      <w:r>
-        <w:rPr>
-          <w:rFonts w:ascii="Times New Roman" w:eastAsia="Times New Roman" w:hAnsi="Times New Roman" w:cs="Times New Roman"/>
-          <w:sz w:val="24"/>
-          <w:szCs w:val="24"/>
-        </w:rPr>
-        <w:t>.</w:t>
-      </w:r>
-    </w:p>
-    <w:p>
-      <w:pPr>
-        <w:numPr>
-          <w:ilvl w:val="0"/>
-          <w:numId w:val="1"/>
-        </w:numPr>
-        <w:spacing w:line="480" w:lineRule="auto"/>
-        <w:ind w:hanging="360"/>
-        <w:contextualSpacing/>
-        <w:rPr>
-          <w:rFonts w:ascii="Times New Roman" w:eastAsia="Times New Roman" w:hAnsi="Times New Roman" w:cs="Times New Roman"/>
-          <w:sz w:val="24"/>
-          <w:szCs w:val="24"/>
-        </w:rPr>
-      </w:pPr>
-      <w:r>
-        <w:rPr>
-          <w:rFonts w:ascii="Times New Roman" w:eastAsia="Times New Roman" w:hAnsi="Times New Roman" w:cs="Times New Roman"/>
-          <w:sz w:val="24"/>
-          <w:szCs w:val="24"/>
-        </w:rPr>
-        <w:t>As a user, I do not want my data or internet used for this app</w:t>
-      </w:r>
-      <w:r>
-        <w:rPr>
-          <w:rFonts w:ascii="Times New Roman" w:eastAsia="Times New Roman" w:hAnsi="Times New Roman" w:cs="Times New Roman"/>
-          <w:sz w:val="24"/>
-          <w:szCs w:val="24"/>
-        </w:rPr>
-        <w:t xml:space="preserve"> because this app is supposed to be able to be used without the Internet</w:t>
-      </w:r>
-      <w:r>
-        <w:rPr>
-          <w:rFonts w:ascii="Times New Roman" w:eastAsia="Times New Roman" w:hAnsi="Times New Roman" w:cs="Times New Roman"/>
-          <w:sz w:val="24"/>
-          <w:szCs w:val="24"/>
-        </w:rPr>
-        <w:t>.</w:t>
-      </w:r>
-    </w:p>
-    <w:p>
-      <w:pPr>
-        <w:numPr>
-          <w:ilvl w:val="0"/>
-          <w:numId w:val="1"/>
-        </w:numPr>
-        <w:spacing w:line="480" w:lineRule="auto"/>
-        <w:ind w:hanging="360"/>
-        <w:contextualSpacing/>
-        <w:rPr>
-          <w:rFonts w:ascii="Times New Roman" w:eastAsia="Times New Roman" w:hAnsi="Times New Roman" w:cs="Times New Roman"/>
-          <w:sz w:val="24"/>
-          <w:szCs w:val="24"/>
-        </w:rPr>
-      </w:pPr>
-      <w:r>
-        <w:rPr>
-          <w:rFonts w:ascii="Times New Roman" w:eastAsia="Times New Roman" w:hAnsi="Times New Roman" w:cs="Times New Roman"/>
-          <w:sz w:val="24"/>
-          <w:szCs w:val="24"/>
-        </w:rPr>
-        <w:t>As a user, I want to be able to use this app without excessive battery strain</w:t>
-      </w:r>
-      <w:r>
-        <w:rPr>
-          <w:rFonts w:ascii="Times New Roman" w:eastAsia="Times New Roman" w:hAnsi="Times New Roman" w:cs="Times New Roman"/>
-          <w:sz w:val="24"/>
-          <w:szCs w:val="24"/>
-        </w:rPr>
-        <w:t xml:space="preserve"> because I want the app to run a long time without my battery running out</w:t>
-      </w:r>
-      <w:r>
-        <w:rPr>
-          <w:rFonts w:ascii="Times New Roman" w:eastAsia="Times New Roman" w:hAnsi="Times New Roman" w:cs="Times New Roman"/>
-          <w:sz w:val="24"/>
-          <w:szCs w:val="24"/>
-        </w:rPr>
-        <w:t>.</w:t>
-      </w:r>
-    </w:p>
-    <w:p>
-      <w:pPr>
-        <w:numPr>
-          <w:ilvl w:val="0"/>
-          <w:numId w:val="1"/>
-        </w:numPr>
-        <w:spacing w:line="480" w:lineRule="auto"/>
-        <w:ind w:hanging="360"/>
-        <w:contextualSpacing/>
-        <w:rPr>
-          <w:rFonts w:ascii="Times New Roman" w:eastAsia="Times New Roman" w:hAnsi="Times New Roman" w:cs="Times New Roman"/>
-          <w:sz w:val="24"/>
-          <w:szCs w:val="24"/>
-        </w:rPr>
-      </w:pPr>
-      <w:r>
-        <w:rPr>
-          <w:rFonts w:ascii="Times New Roman" w:eastAsia="Times New Roman" w:hAnsi="Times New Roman" w:cs="Times New Roman"/>
-          <w:sz w:val="24"/>
-          <w:szCs w:val="24"/>
-        </w:rPr>
-        <w:t>As a user, I want to be able to use the app on Android phones.</w:t>
-      </w:r>
-    </w:p>
-    <w:p>
-      <w:pPr>
-        <w:numPr>
-          <w:ilvl w:val="0"/>
-          <w:numId w:val="1"/>
-        </w:numPr>
-        <w:spacing w:line="480" w:lineRule="auto"/>
-        <w:ind w:hanging="360"/>
-        <w:contextualSpacing/>
-        <w:rPr>
-          <w:rFonts w:ascii="Times New Roman" w:eastAsia="Times New Roman" w:hAnsi="Times New Roman" w:cs="Times New Roman"/>
-          <w:sz w:val="24"/>
-          <w:szCs w:val="24"/>
-        </w:rPr>
-      </w:pPr>
-      <w:r>
-        <w:rPr>
-          <w:rFonts w:ascii="Times New Roman" w:eastAsia="Times New Roman" w:hAnsi="Times New Roman" w:cs="Times New Roman"/>
-          <w:sz w:val="24"/>
-          <w:szCs w:val="24"/>
-        </w:rPr>
-        <w:t>As a user, I want to be able to use the app on iOS phones.</w:t>
-      </w:r>
-    </w:p>
-    <w:p>
-      <w:pPr>
-        <w:numPr>
-          <w:ilvl w:val="0"/>
-          <w:numId w:val="1"/>
-        </w:numPr>
-        <w:spacing w:line="480" w:lineRule="auto"/>
-        <w:ind w:hanging="360"/>
-        <w:contextualSpacing/>
-        <w:rPr>
-          <w:rFonts w:ascii="Times New Roman" w:eastAsia="Times New Roman" w:hAnsi="Times New Roman" w:cs="Times New Roman"/>
-          <w:sz w:val="24"/>
-          <w:szCs w:val="24"/>
-        </w:rPr>
-      </w:pPr>
-      <w:r>
-        <w:rPr>
-          <w:rFonts w:ascii="Times New Roman" w:eastAsia="Times New Roman" w:hAnsi="Times New Roman" w:cs="Times New Roman"/>
-          <w:sz w:val="24"/>
-          <w:szCs w:val="24"/>
-        </w:rPr>
-        <w:t>As a user, I want my data to be secure in private chat rooms</w:t>
-      </w:r>
-      <w:r>
-        <w:rPr>
-          <w:rFonts w:ascii="Times New Roman" w:eastAsia="Times New Roman" w:hAnsi="Times New Roman" w:cs="Times New Roman"/>
-          <w:sz w:val="24"/>
-          <w:szCs w:val="24"/>
-        </w:rPr>
-        <w:t xml:space="preserve"> because I do not want a third party accessing my messages or information</w:t>
-      </w:r>
-      <w:r>
-        <w:rPr>
-          <w:rFonts w:ascii="Times New Roman" w:eastAsia="Times New Roman" w:hAnsi="Times New Roman" w:cs="Times New Roman"/>
-          <w:sz w:val="24"/>
-          <w:szCs w:val="24"/>
-        </w:rPr>
-        <w:t>.</w:t>
-      </w:r>
-    </w:p>
-    <w:p>
-      <w:pPr>
-        <w:numPr>
-          <w:ilvl w:val="0"/>
-          <w:numId w:val="1"/>
-        </w:numPr>
-        <w:spacing w:line="480" w:lineRule="auto"/>
-        <w:ind w:hanging="360"/>
-        <w:contextualSpacing/>
-        <w:rPr>
-          <w:rFonts w:ascii="Times New Roman" w:eastAsia="Times New Roman" w:hAnsi="Times New Roman" w:cs="Times New Roman"/>
-          <w:sz w:val="24"/>
-          <w:szCs w:val="24"/>
-        </w:rPr>
-      </w:pPr>
-      <w:r>
-        <w:rPr>
-          <w:rFonts w:ascii="Times New Roman" w:eastAsia="Times New Roman" w:hAnsi="Times New Roman" w:cs="Times New Roman"/>
-          <w:sz w:val="24"/>
-          <w:szCs w:val="24"/>
-        </w:rPr>
-        <w:t>As a user, I want to be able to use this app on Windows phones.</w:t>
-      </w:r>
+        <w:rPr>
+          <w:rFonts w:ascii="Times New Roman" w:eastAsia="Times New Roman" w:hAnsi="Times New Roman" w:cs="Times New Roman"/>
+          <w:sz w:val="24"/>
+          <w:szCs w:val="24"/>
+        </w:rPr>
+      </w:pPr>
     </w:p>
     <w:sectPr>
       <w:pgSz w:w="12240" w:h="15840"/>
@@ -2491,6 +1681,119 @@
 <file path=word/numbering.xml><?xml version="1.0" encoding="utf-8"?>
 <w:numbering xmlns:wpc="http://schemas.microsoft.com/office/word/2010/wordprocessingCanvas" xmlns:mc="http://schemas.openxmlformats.org/markup-compatibility/2006" xmlns:o="urn:schemas-microsoft-com:office:office" xmlns:r="http://schemas.openxmlformats.org/officeDocument/2006/relationships" xmlns:m="http://schemas.openxmlformats.org/officeDocument/2006/math" xmlns:v="urn:schemas-microsoft-com:vml" xmlns:wp14="http://schemas.microsoft.com/office/word/2010/wordprocessingDrawing" xmlns:wp="http://schemas.openxmlformats.org/drawingml/2006/wordprocessingDrawing" xmlns:w10="urn:schemas-microsoft-com:office:word" xmlns:w="http://schemas.openxmlformats.org/wordprocessingml/2006/main" xmlns:w14="http://schemas.microsoft.com/office/word/2010/wordml" xmlns:w15="http://schemas.microsoft.com/office/word/2012/wordml" xmlns:wpg="http://schemas.microsoft.com/office/word/2010/wordprocessingGroup" xmlns:wpi="http://schemas.microsoft.com/office/word/2010/wordprocessingInk" xmlns:wne="http://schemas.microsoft.com/office/word/2006/wordml" xmlns:wps="http://schemas.microsoft.com/office/word/2010/wordprocessingShape" mc:Ignorable="w14 w15 wp14">
   <w:abstractNum w:abstractNumId="0" w15:restartNumberingAfterBreak="0">
+    <w:nsid w:val="1B9B401D"/>
+    <w:multiLevelType w:val="multilevel"/>
+    <w:tmpl w:val="C78E0BA8"/>
+    <w:lvl w:ilvl="0">
+      <w:start w:val="1"/>
+      <w:numFmt w:val="decimal"/>
+      <w:lvlText w:val="%1."/>
+      <w:lvlJc w:val="left"/>
+      <w:pPr>
+        <w:tabs>
+          <w:tab w:val="num" w:pos="720"/>
+        </w:tabs>
+        <w:ind w:left="720" w:hanging="360"/>
+      </w:pPr>
+    </w:lvl>
+    <w:lvl w:ilvl="1" w:tentative="1">
+      <w:start w:val="1"/>
+      <w:numFmt w:val="decimal"/>
+      <w:lvlText w:val="%2."/>
+      <w:lvlJc w:val="left"/>
+      <w:pPr>
+        <w:tabs>
+          <w:tab w:val="num" w:pos="1440"/>
+        </w:tabs>
+        <w:ind w:left="1440" w:hanging="360"/>
+      </w:pPr>
+    </w:lvl>
+    <w:lvl w:ilvl="2" w:tentative="1">
+      <w:start w:val="1"/>
+      <w:numFmt w:val="decimal"/>
+      <w:lvlText w:val="%3."/>
+      <w:lvlJc w:val="left"/>
+      <w:pPr>
+        <w:tabs>
+          <w:tab w:val="num" w:pos="2160"/>
+        </w:tabs>
+        <w:ind w:left="2160" w:hanging="360"/>
+      </w:pPr>
+    </w:lvl>
+    <w:lvl w:ilvl="3" w:tentative="1">
+      <w:start w:val="1"/>
+      <w:numFmt w:val="decimal"/>
+      <w:lvlText w:val="%4."/>
+      <w:lvlJc w:val="left"/>
+      <w:pPr>
+        <w:tabs>
+          <w:tab w:val="num" w:pos="2880"/>
+        </w:tabs>
+        <w:ind w:left="2880" w:hanging="360"/>
+      </w:pPr>
+    </w:lvl>
+    <w:lvl w:ilvl="4" w:tentative="1">
+      <w:start w:val="1"/>
+      <w:numFmt w:val="decimal"/>
+      <w:lvlText w:val="%5."/>
+      <w:lvlJc w:val="left"/>
+      <w:pPr>
+        <w:tabs>
+          <w:tab w:val="num" w:pos="3600"/>
+        </w:tabs>
+        <w:ind w:left="3600" w:hanging="360"/>
+      </w:pPr>
+    </w:lvl>
+    <w:lvl w:ilvl="5" w:tentative="1">
+      <w:start w:val="1"/>
+      <w:numFmt w:val="decimal"/>
+      <w:lvlText w:val="%6."/>
+      <w:lvlJc w:val="left"/>
+      <w:pPr>
+        <w:tabs>
+          <w:tab w:val="num" w:pos="4320"/>
+        </w:tabs>
+        <w:ind w:left="4320" w:hanging="360"/>
+      </w:pPr>
+    </w:lvl>
+    <w:lvl w:ilvl="6" w:tentative="1">
+      <w:start w:val="1"/>
+      <w:numFmt w:val="decimal"/>
+      <w:lvlText w:val="%7."/>
+      <w:lvlJc w:val="left"/>
+      <w:pPr>
+        <w:tabs>
+          <w:tab w:val="num" w:pos="5040"/>
+        </w:tabs>
+        <w:ind w:left="5040" w:hanging="360"/>
+      </w:pPr>
+    </w:lvl>
+    <w:lvl w:ilvl="7" w:tentative="1">
+      <w:start w:val="1"/>
+      <w:numFmt w:val="decimal"/>
+      <w:lvlText w:val="%8."/>
+      <w:lvlJc w:val="left"/>
+      <w:pPr>
+        <w:tabs>
+          <w:tab w:val="num" w:pos="5760"/>
+        </w:tabs>
+        <w:ind w:left="5760" w:hanging="360"/>
+      </w:pPr>
+    </w:lvl>
+    <w:lvl w:ilvl="8" w:tentative="1">
+      <w:start w:val="1"/>
+      <w:numFmt w:val="decimal"/>
+      <w:lvlText w:val="%9."/>
+      <w:lvlJc w:val="left"/>
+      <w:pPr>
+        <w:tabs>
+          <w:tab w:val="num" w:pos="6480"/>
+        </w:tabs>
+        <w:ind w:left="6480" w:hanging="360"/>
+      </w:pPr>
+    </w:lvl>
+  </w:abstractNum>
+  <w:abstractNum w:abstractNumId="1" w15:restartNumberingAfterBreak="0">
     <w:nsid w:val="1BF11537"/>
     <w:multiLevelType w:val="multilevel"/>
     <w:tmpl w:val="0DA6E7D8"/>
@@ -2603,7 +1906,120 @@
       </w:rPr>
     </w:lvl>
   </w:abstractNum>
-  <w:abstractNum w:abstractNumId="1" w15:restartNumberingAfterBreak="0">
+  <w:abstractNum w:abstractNumId="2" w15:restartNumberingAfterBreak="0">
+    <w:nsid w:val="3ABC0C04"/>
+    <w:multiLevelType w:val="multilevel"/>
+    <w:tmpl w:val="6D527006"/>
+    <w:lvl w:ilvl="0">
+      <w:start w:val="1"/>
+      <w:numFmt w:val="decimal"/>
+      <w:lvlText w:val="%1."/>
+      <w:lvlJc w:val="left"/>
+      <w:pPr>
+        <w:tabs>
+          <w:tab w:val="num" w:pos="720"/>
+        </w:tabs>
+        <w:ind w:left="720" w:hanging="360"/>
+      </w:pPr>
+    </w:lvl>
+    <w:lvl w:ilvl="1" w:tentative="1">
+      <w:start w:val="1"/>
+      <w:numFmt w:val="decimal"/>
+      <w:lvlText w:val="%2."/>
+      <w:lvlJc w:val="left"/>
+      <w:pPr>
+        <w:tabs>
+          <w:tab w:val="num" w:pos="1440"/>
+        </w:tabs>
+        <w:ind w:left="1440" w:hanging="360"/>
+      </w:pPr>
+    </w:lvl>
+    <w:lvl w:ilvl="2" w:tentative="1">
+      <w:start w:val="1"/>
+      <w:numFmt w:val="decimal"/>
+      <w:lvlText w:val="%3."/>
+      <w:lvlJc w:val="left"/>
+      <w:pPr>
+        <w:tabs>
+          <w:tab w:val="num" w:pos="2160"/>
+        </w:tabs>
+        <w:ind w:left="2160" w:hanging="360"/>
+      </w:pPr>
+    </w:lvl>
+    <w:lvl w:ilvl="3" w:tentative="1">
+      <w:start w:val="1"/>
+      <w:numFmt w:val="decimal"/>
+      <w:lvlText w:val="%4."/>
+      <w:lvlJc w:val="left"/>
+      <w:pPr>
+        <w:tabs>
+          <w:tab w:val="num" w:pos="2880"/>
+        </w:tabs>
+        <w:ind w:left="2880" w:hanging="360"/>
+      </w:pPr>
+    </w:lvl>
+    <w:lvl w:ilvl="4" w:tentative="1">
+      <w:start w:val="1"/>
+      <w:numFmt w:val="decimal"/>
+      <w:lvlText w:val="%5."/>
+      <w:lvlJc w:val="left"/>
+      <w:pPr>
+        <w:tabs>
+          <w:tab w:val="num" w:pos="3600"/>
+        </w:tabs>
+        <w:ind w:left="3600" w:hanging="360"/>
+      </w:pPr>
+    </w:lvl>
+    <w:lvl w:ilvl="5" w:tentative="1">
+      <w:start w:val="1"/>
+      <w:numFmt w:val="decimal"/>
+      <w:lvlText w:val="%6."/>
+      <w:lvlJc w:val="left"/>
+      <w:pPr>
+        <w:tabs>
+          <w:tab w:val="num" w:pos="4320"/>
+        </w:tabs>
+        <w:ind w:left="4320" w:hanging="360"/>
+      </w:pPr>
+    </w:lvl>
+    <w:lvl w:ilvl="6" w:tentative="1">
+      <w:start w:val="1"/>
+      <w:numFmt w:val="decimal"/>
+      <w:lvlText w:val="%7."/>
+      <w:lvlJc w:val="left"/>
+      <w:pPr>
+        <w:tabs>
+          <w:tab w:val="num" w:pos="5040"/>
+        </w:tabs>
+        <w:ind w:left="5040" w:hanging="360"/>
+      </w:pPr>
+    </w:lvl>
+    <w:lvl w:ilvl="7" w:tentative="1">
+      <w:start w:val="1"/>
+      <w:numFmt w:val="decimal"/>
+      <w:lvlText w:val="%8."/>
+      <w:lvlJc w:val="left"/>
+      <w:pPr>
+        <w:tabs>
+          <w:tab w:val="num" w:pos="5760"/>
+        </w:tabs>
+        <w:ind w:left="5760" w:hanging="360"/>
+      </w:pPr>
+    </w:lvl>
+    <w:lvl w:ilvl="8" w:tentative="1">
+      <w:start w:val="1"/>
+      <w:numFmt w:val="decimal"/>
+      <w:lvlText w:val="%9."/>
+      <w:lvlJc w:val="left"/>
+      <w:pPr>
+        <w:tabs>
+          <w:tab w:val="num" w:pos="6480"/>
+        </w:tabs>
+        <w:ind w:left="6480" w:hanging="360"/>
+      </w:pPr>
+    </w:lvl>
+  </w:abstractNum>
+  <w:abstractNum w:abstractNumId="3" w15:restartNumberingAfterBreak="0">
     <w:nsid w:val="636563A0"/>
     <w:multiLevelType w:val="multilevel"/>
     <w:tmpl w:val="9198096C"/>
@@ -2717,10 +2133,16 @@
     </w:lvl>
   </w:abstractNum>
   <w:num w:numId="1">
+    <w:abstractNumId w:val="1"/>
+  </w:num>
+  <w:num w:numId="2">
+    <w:abstractNumId w:val="3"/>
+  </w:num>
+  <w:num w:numId="3">
     <w:abstractNumId w:val="0"/>
   </w:num>
-  <w:num w:numId="2">
-    <w:abstractNumId w:val="1"/>
+  <w:num w:numId="4">
+    <w:abstractNumId w:val="2"/>
   </w:num>
 </w:numbering>
 </file>
@@ -3274,6 +2696,22 @@
       <w:szCs w:val="30"/>
     </w:rPr>
   </w:style>
+  <w:style w:type="paragraph" w:styleId="NormalWeb">
+    <w:name w:val="Normal (Web)"/>
+    <w:basedOn w:val="Normal"/>
+    <w:uiPriority w:val="99"/>
+    <w:unhideWhenUsed/>
+    <w:rsid w:val="006F02C3"/>
+    <w:pPr>
+      <w:spacing w:before="100" w:beforeAutospacing="1" w:after="100" w:afterAutospacing="1" w:line="240" w:lineRule="auto"/>
+    </w:pPr>
+    <w:rPr>
+      <w:rFonts w:ascii="Times New Roman" w:eastAsia="Times New Roman" w:hAnsi="Times New Roman" w:cs="Times New Roman"/>
+      <w:color w:val="auto"/>
+      <w:sz w:val="24"/>
+      <w:szCs w:val="24"/>
+    </w:rPr>
+  </w:style>
 </w:styles>
 </file>
 
@@ -3536,4 +2974,16 @@
     </a:ext>
   </a:extLst>
 </a:theme>
+</file>
+
+<file path=customXml/item1.xml><?xml version="1.0" encoding="utf-8"?>
+<b:Sources xmlns:b="http://schemas.openxmlformats.org/officeDocument/2006/bibliography" xmlns="http://schemas.openxmlformats.org/officeDocument/2006/bibliography" SelectedStyle="\APASixthEditionOfficeOnline.xsl" StyleName="APA" Version="6"/>
+</file>
+
+<file path=customXml/itemProps1.xml><?xml version="1.0" encoding="utf-8"?>
+<ds:datastoreItem xmlns:ds="http://schemas.openxmlformats.org/officeDocument/2006/customXml" ds:itemID="{C52CDE17-F684-4F93-9AA4-53397C02B45E}">
+  <ds:schemaRefs>
+    <ds:schemaRef ds:uri="http://schemas.openxmlformats.org/officeDocument/2006/bibliography"/>
+  </ds:schemaRefs>
+</ds:datastoreItem>
 </file>